--- a/SecurityAssessmentTemplate.docx
+++ b/SecurityAssessmentTemplate.docx
@@ -14,13 +14,13 @@
           <w:sz w:val="18"/>
         </w:rPr>
       </w:pPr>
-      <w:bookmarkStart w:id="0" w:name="_Toc85611544"/>
-      <w:bookmarkStart w:id="1" w:name="_Toc85524795"/>
-      <w:bookmarkStart w:id="2" w:name="_Toc85441839"/>
+      <w:bookmarkStart w:id="0" w:name="_Toc85361838"/>
+      <w:bookmarkStart w:id="1" w:name="_Toc85368022"/>
+      <w:bookmarkStart w:id="2" w:name="_Toc85368047"/>
       <w:bookmarkStart w:id="3" w:name="_Toc85441646"/>
-      <w:bookmarkStart w:id="4" w:name="_Toc85368047"/>
-      <w:bookmarkStart w:id="5" w:name="_Toc85368022"/>
-      <w:bookmarkStart w:id="6" w:name="_Toc85361838"/>
+      <w:bookmarkStart w:id="4" w:name="_Toc85441839"/>
+      <w:bookmarkStart w:id="5" w:name="_Toc85524795"/>
+      <w:bookmarkStart w:id="6" w:name="_Toc85611544"/>
       <w:bookmarkEnd w:id="0"/>
       <w:bookmarkEnd w:id="1"/>
       <w:bookmarkEnd w:id="2"/>
@@ -681,20 +681,20 @@
       <w:r>
         <w:rPr/>
       </w:r>
-      <w:bookmarkStart w:id="7" w:name="_Toc85611544_Copy_1"/>
-      <w:bookmarkStart w:id="8" w:name="_Toc85524795_Copy_1"/>
-      <w:bookmarkStart w:id="9" w:name="_Toc85441839_Copy_1"/>
+      <w:bookmarkStart w:id="7" w:name="_Toc85361838_Copy_1"/>
+      <w:bookmarkStart w:id="8" w:name="_Toc85368022_Copy_1"/>
+      <w:bookmarkStart w:id="9" w:name="_Toc85368047_Copy_1"/>
       <w:bookmarkStart w:id="10" w:name="_Toc85441646_Copy_1"/>
-      <w:bookmarkStart w:id="11" w:name="_Toc85368047_Copy_1"/>
-      <w:bookmarkStart w:id="12" w:name="_Toc85368022_Copy_1"/>
-      <w:bookmarkStart w:id="13" w:name="_Toc85361838_Copy_1"/>
-      <w:bookmarkStart w:id="14" w:name="_Toc85611544_Copy_1"/>
-      <w:bookmarkStart w:id="15" w:name="_Toc85524795_Copy_1"/>
-      <w:bookmarkStart w:id="16" w:name="_Toc85441839_Copy_1"/>
+      <w:bookmarkStart w:id="11" w:name="_Toc85441839_Copy_1"/>
+      <w:bookmarkStart w:id="12" w:name="_Toc85524795_Copy_1"/>
+      <w:bookmarkStart w:id="13" w:name="_Toc85611544_Copy_1"/>
+      <w:bookmarkStart w:id="14" w:name="_Toc85361838_Copy_1"/>
+      <w:bookmarkStart w:id="15" w:name="_Toc85368022_Copy_1"/>
+      <w:bookmarkStart w:id="16" w:name="_Toc85368047_Copy_1"/>
       <w:bookmarkStart w:id="17" w:name="_Toc85441646_Copy_1"/>
-      <w:bookmarkStart w:id="18" w:name="_Toc85368047_Copy_1"/>
-      <w:bookmarkStart w:id="19" w:name="_Toc85368022_Copy_1"/>
-      <w:bookmarkStart w:id="20" w:name="_Toc85361838_Copy_1"/>
+      <w:bookmarkStart w:id="18" w:name="_Toc85441839_Copy_1"/>
+      <w:bookmarkStart w:id="19" w:name="_Toc85524795_Copy_1"/>
+      <w:bookmarkStart w:id="20" w:name="_Toc85611544_Copy_1"/>
       <w:bookmarkEnd w:id="14"/>
       <w:bookmarkEnd w:id="15"/>
       <w:bookmarkEnd w:id="16"/>
@@ -731,24 +731,24 @@
             <w:ind w:left="0" w:hanging="0"/>
             <w:rPr/>
           </w:pPr>
-          <w:bookmarkStart w:id="21" w:name="_Toc85360992"/>
-          <w:bookmarkStart w:id="22" w:name="_Toc85368023"/>
-          <w:bookmarkStart w:id="23" w:name="_Toc85368048"/>
-          <w:bookmarkStart w:id="24" w:name="_Toc88465237"/>
-          <w:bookmarkStart w:id="25" w:name="_Toc89500304"/>
-          <w:bookmarkStart w:id="26" w:name="_Toc89505530"/>
-          <w:bookmarkStart w:id="27" w:name="_Toc89668250"/>
-          <w:bookmarkStart w:id="28" w:name="_Toc89669692"/>
-          <w:bookmarkStart w:id="29" w:name="_Toc89669757"/>
-          <w:bookmarkStart w:id="30" w:name="_Toc101957236"/>
-          <w:bookmarkStart w:id="31" w:name="_Toc102191157"/>
-          <w:bookmarkStart w:id="32" w:name="_Toc102275719"/>
-          <w:bookmarkStart w:id="33" w:name="_Toc102290279"/>
-          <w:bookmarkStart w:id="34" w:name="_Toc102290403"/>
-          <w:bookmarkStart w:id="35" w:name="_Toc102544363"/>
-          <w:bookmarkStart w:id="36" w:name="_Toc102544484"/>
-          <w:bookmarkStart w:id="37" w:name="_Toc113344478"/>
-          <w:bookmarkStart w:id="38" w:name="_Toc159059988"/>
+          <w:bookmarkStart w:id="21" w:name="_Toc159059988"/>
+          <w:bookmarkStart w:id="22" w:name="_Toc113344478"/>
+          <w:bookmarkStart w:id="23" w:name="_Toc102544484"/>
+          <w:bookmarkStart w:id="24" w:name="_Toc102544363"/>
+          <w:bookmarkStart w:id="25" w:name="_Toc102290403"/>
+          <w:bookmarkStart w:id="26" w:name="_Toc102290279"/>
+          <w:bookmarkStart w:id="27" w:name="_Toc102275719"/>
+          <w:bookmarkStart w:id="28" w:name="_Toc102191157"/>
+          <w:bookmarkStart w:id="29" w:name="_Toc101957236"/>
+          <w:bookmarkStart w:id="30" w:name="_Toc89669757"/>
+          <w:bookmarkStart w:id="31" w:name="_Toc89669692"/>
+          <w:bookmarkStart w:id="32" w:name="_Toc89668250"/>
+          <w:bookmarkStart w:id="33" w:name="_Toc89505530"/>
+          <w:bookmarkStart w:id="34" w:name="_Toc89500304"/>
+          <w:bookmarkStart w:id="35" w:name="_Toc88465237"/>
+          <w:bookmarkStart w:id="36" w:name="_Toc85368048"/>
+          <w:bookmarkStart w:id="37" w:name="_Toc85368023"/>
+          <w:bookmarkStart w:id="38" w:name="_Toc85360992"/>
           <w:bookmarkEnd w:id="21"/>
           <w:bookmarkEnd w:id="22"/>
           <w:bookmarkEnd w:id="23"/>
@@ -1716,26 +1716,26 @@
         </w:numPr>
         <w:rPr/>
       </w:pPr>
-      <w:bookmarkStart w:id="39" w:name="_Toc10020858"/>
-      <w:bookmarkStart w:id="40" w:name="_Toc127779445"/>
-      <w:bookmarkStart w:id="41" w:name="_Toc85360992_Copy_1"/>
-      <w:bookmarkStart w:id="42" w:name="_Toc85368023_Copy_1"/>
-      <w:bookmarkStart w:id="43" w:name="_Toc85368048_Copy_1"/>
-      <w:bookmarkStart w:id="44" w:name="_Toc88465237_Copy_1"/>
-      <w:bookmarkStart w:id="45" w:name="_Toc89500304_Copy_1"/>
-      <w:bookmarkStart w:id="46" w:name="_Toc89505530_Copy_1"/>
-      <w:bookmarkStart w:id="47" w:name="_Toc89668250_Copy_1"/>
-      <w:bookmarkStart w:id="48" w:name="_Toc89669692_Copy_1"/>
-      <w:bookmarkStart w:id="49" w:name="_Toc89669757_Copy_1"/>
-      <w:bookmarkStart w:id="50" w:name="_Toc101957236_Copy_1"/>
-      <w:bookmarkStart w:id="51" w:name="_Toc102191157_Copy_1"/>
-      <w:bookmarkStart w:id="52" w:name="_Toc102275719_Copy_1"/>
-      <w:bookmarkStart w:id="53" w:name="_Toc102290279_Copy_1"/>
-      <w:bookmarkStart w:id="54" w:name="_Toc102290403_Copy_1"/>
-      <w:bookmarkStart w:id="55" w:name="_Toc102544363_Copy_1"/>
-      <w:bookmarkStart w:id="56" w:name="_Toc102544484_Copy_1"/>
-      <w:bookmarkStart w:id="57" w:name="_Toc113344478_Copy_1"/>
-      <w:bookmarkStart w:id="58" w:name="_Toc159059988_Copy_1"/>
+      <w:bookmarkStart w:id="39" w:name="_Toc127779445"/>
+      <w:bookmarkStart w:id="40" w:name="_Toc10020858"/>
+      <w:bookmarkStart w:id="41" w:name="_Toc159059988_Copy_1"/>
+      <w:bookmarkStart w:id="42" w:name="_Toc113344478_Copy_1"/>
+      <w:bookmarkStart w:id="43" w:name="_Toc102544484_Copy_1"/>
+      <w:bookmarkStart w:id="44" w:name="_Toc102544363_Copy_1"/>
+      <w:bookmarkStart w:id="45" w:name="_Toc102290403_Copy_1"/>
+      <w:bookmarkStart w:id="46" w:name="_Toc102290279_Copy_1"/>
+      <w:bookmarkStart w:id="47" w:name="_Toc102275719_Copy_1"/>
+      <w:bookmarkStart w:id="48" w:name="_Toc102191157_Copy_1"/>
+      <w:bookmarkStart w:id="49" w:name="_Toc101957236_Copy_1"/>
+      <w:bookmarkStart w:id="50" w:name="_Toc89669757_Copy_1"/>
+      <w:bookmarkStart w:id="51" w:name="_Toc89669692_Copy_1"/>
+      <w:bookmarkStart w:id="52" w:name="_Toc89668250_Copy_1"/>
+      <w:bookmarkStart w:id="53" w:name="_Toc89505530_Copy_1"/>
+      <w:bookmarkStart w:id="54" w:name="_Toc89500304_Copy_1"/>
+      <w:bookmarkStart w:id="55" w:name="_Toc88465237_Copy_1"/>
+      <w:bookmarkStart w:id="56" w:name="_Toc85368048_Copy_1"/>
+      <w:bookmarkStart w:id="57" w:name="_Toc85368023_Copy_1"/>
+      <w:bookmarkStart w:id="58" w:name="_Toc85360992_Copy_1"/>
       <w:bookmarkEnd w:id="41"/>
       <w:bookmarkEnd w:id="42"/>
       <w:bookmarkEnd w:id="43"/>
@@ -1786,8 +1786,8 @@
         <w:jc w:val="both"/>
         <w:rPr/>
       </w:pPr>
-      <w:bookmarkStart w:id="59" w:name="_Toc10020860"/>
-      <w:bookmarkStart w:id="60" w:name="_Toc127779446"/>
+      <w:bookmarkStart w:id="59" w:name="_Toc127779446"/>
+      <w:bookmarkStart w:id="60" w:name="_Toc10020860"/>
       <w:r>
         <w:rPr/>
         <w:t>Assessment Scope</w:t>
@@ -1817,122 +1817,17 @@
         </w:rPr>
       </w:pPr>
       <w:r>
-        <w:rPr/>
+        <w:rPr>
+          <w:rFonts w:ascii="AppleSystemUIFont" w:hAnsi="AppleSystemUIFont"/>
+          <w:color w:val="auto"/>
+          <w:sz w:val="26"/>
+        </w:rPr>
         <w:tab/>
-        <w:t>Manual testing involving human tester executing test cases to verify that software behaves correctly and meets requirements.</w:t>
-      </w:r>
-    </w:p>
-    <w:p>
-      <w:pPr>
-        <w:pStyle w:val="Normal"/>
-        <w:numPr>
-          <w:ilvl w:val="0"/>
-          <w:numId w:val="20"/>
-        </w:numPr>
-        <w:tabs>
-          <w:tab w:val="clear" w:pos="360"/>
-          <w:tab w:val="left" w:pos="0" w:leader="none"/>
-        </w:tabs>
-        <w:ind w:left="709" w:hanging="283"/>
-        <w:rPr/>
-      </w:pPr>
+        <w:t xml:space="preserve">When I test software, I use a method called manual testing. It means that I do the testing myself and make sure that the software works the way it's supposed to. I start by figuring out what tests need to be done. Next, I set up the software and run the tests. If something doesn't work, I do the test again to make sure it wasn't a mistake. </w:t>
+      </w:r>
       <w:r>
         <w:rPr/>
         <w:tab/>
-        <w:t>Identify test cases</w:t>
-      </w:r>
-    </w:p>
-    <w:p>
-      <w:pPr>
-        <w:pStyle w:val="TextBody"/>
-        <w:numPr>
-          <w:ilvl w:val="0"/>
-          <w:numId w:val="20"/>
-        </w:numPr>
-        <w:tabs>
-          <w:tab w:val="clear" w:pos="360"/>
-          <w:tab w:val="left" w:pos="0" w:leader="none"/>
-        </w:tabs>
-        <w:spacing w:before="0" w:after="0"/>
-        <w:ind w:left="709" w:hanging="283"/>
-        <w:rPr/>
-      </w:pPr>
-      <w:r>
-        <w:rPr/>
-        <w:t>Prepare test environment</w:t>
-      </w:r>
-    </w:p>
-    <w:p>
-      <w:pPr>
-        <w:pStyle w:val="TextBody"/>
-        <w:numPr>
-          <w:ilvl w:val="0"/>
-          <w:numId w:val="20"/>
-        </w:numPr>
-        <w:tabs>
-          <w:tab w:val="clear" w:pos="360"/>
-          <w:tab w:val="left" w:pos="0" w:leader="none"/>
-        </w:tabs>
-        <w:spacing w:before="0" w:after="0"/>
-        <w:ind w:left="709" w:hanging="283"/>
-        <w:rPr/>
-      </w:pPr>
-      <w:r>
-        <w:rPr/>
-        <w:t>Execute test cases</w:t>
-      </w:r>
-    </w:p>
-    <w:p>
-      <w:pPr>
-        <w:pStyle w:val="TextBody"/>
-        <w:numPr>
-          <w:ilvl w:val="0"/>
-          <w:numId w:val="20"/>
-        </w:numPr>
-        <w:tabs>
-          <w:tab w:val="clear" w:pos="360"/>
-          <w:tab w:val="left" w:pos="0" w:leader="none"/>
-        </w:tabs>
-        <w:spacing w:before="0" w:after="0"/>
-        <w:ind w:left="709" w:hanging="283"/>
-        <w:rPr/>
-      </w:pPr>
-      <w:r>
-        <w:rPr/>
-        <w:t>Repeat as necessary</w:t>
-      </w:r>
-    </w:p>
-    <w:p>
-      <w:pPr>
-        <w:pStyle w:val="TextBody"/>
-        <w:numPr>
-          <w:ilvl w:val="0"/>
-          <w:numId w:val="20"/>
-        </w:numPr>
-        <w:tabs>
-          <w:tab w:val="clear" w:pos="360"/>
-          <w:tab w:val="left" w:pos="0" w:leader="none"/>
-        </w:tabs>
-        <w:ind w:left="709" w:hanging="283"/>
-        <w:rPr>
-          <w:lang w:eastAsia="x-none"/>
-        </w:rPr>
-      </w:pPr>
-      <w:r>
-        <w:rPr/>
-        <w:t>Report results.</w:t>
-      </w:r>
-    </w:p>
-    <w:p>
-      <w:pPr>
-        <w:pStyle w:val="TextBody"/>
-        <w:rPr>
-          <w:lang w:eastAsia="x-none"/>
-        </w:rPr>
-      </w:pPr>
-      <w:r>
-        <w:rPr/>
-        <w:t>As manual testing is time-consuming but useful for testing user interfaces.</w:t>
       </w:r>
     </w:p>
     <w:p>
@@ -1946,26 +1841,26 @@
         <w:jc w:val="both"/>
         <w:rPr/>
       </w:pPr>
-      <w:bookmarkStart w:id="61" w:name="_Toc10020861"/>
-      <w:bookmarkStart w:id="62" w:name="_Toc127779447"/>
-      <w:bookmarkStart w:id="63" w:name="_Toc85360993"/>
-      <w:bookmarkStart w:id="64" w:name="_Toc85368024"/>
-      <w:bookmarkStart w:id="65" w:name="_Toc85368049"/>
-      <w:bookmarkStart w:id="66" w:name="_Toc88465238"/>
-      <w:bookmarkStart w:id="67" w:name="_Toc89500305"/>
-      <w:bookmarkStart w:id="68" w:name="_Toc89505531"/>
-      <w:bookmarkStart w:id="69" w:name="_Toc89668251"/>
-      <w:bookmarkStart w:id="70" w:name="_Toc89669693"/>
-      <w:bookmarkStart w:id="71" w:name="_Toc89669758"/>
-      <w:bookmarkStart w:id="72" w:name="_Toc101957237"/>
-      <w:bookmarkStart w:id="73" w:name="_Toc102191158"/>
-      <w:bookmarkStart w:id="74" w:name="_Toc102275720"/>
-      <w:bookmarkStart w:id="75" w:name="_Toc102290280"/>
-      <w:bookmarkStart w:id="76" w:name="_Toc102290404"/>
-      <w:bookmarkStart w:id="77" w:name="_Toc102544364"/>
-      <w:bookmarkStart w:id="78" w:name="_Toc102544485"/>
-      <w:bookmarkStart w:id="79" w:name="_Toc113344479"/>
-      <w:bookmarkStart w:id="80" w:name="_Toc159059989"/>
+      <w:bookmarkStart w:id="61" w:name="_Toc127779447"/>
+      <w:bookmarkStart w:id="62" w:name="_Toc10020861"/>
+      <w:bookmarkStart w:id="63" w:name="_Toc159059989"/>
+      <w:bookmarkStart w:id="64" w:name="_Toc113344479"/>
+      <w:bookmarkStart w:id="65" w:name="_Toc102544485"/>
+      <w:bookmarkStart w:id="66" w:name="_Toc102544364"/>
+      <w:bookmarkStart w:id="67" w:name="_Toc102290404"/>
+      <w:bookmarkStart w:id="68" w:name="_Toc102290280"/>
+      <w:bookmarkStart w:id="69" w:name="_Toc102275720"/>
+      <w:bookmarkStart w:id="70" w:name="_Toc102191158"/>
+      <w:bookmarkStart w:id="71" w:name="_Toc101957237"/>
+      <w:bookmarkStart w:id="72" w:name="_Toc89669758"/>
+      <w:bookmarkStart w:id="73" w:name="_Toc89669693"/>
+      <w:bookmarkStart w:id="74" w:name="_Toc89668251"/>
+      <w:bookmarkStart w:id="75" w:name="_Toc89505531"/>
+      <w:bookmarkStart w:id="76" w:name="_Toc89500305"/>
+      <w:bookmarkStart w:id="77" w:name="_Toc88465238"/>
+      <w:bookmarkStart w:id="78" w:name="_Toc85368049"/>
+      <w:bookmarkStart w:id="79" w:name="_Toc85368024"/>
+      <w:bookmarkStart w:id="80" w:name="_Toc85360993"/>
       <w:bookmarkEnd w:id="63"/>
       <w:bookmarkEnd w:id="64"/>
       <w:bookmarkEnd w:id="65"/>
@@ -2037,15 +1932,15 @@
       <w:r>
         <w:rPr/>
         <w:drawing>
-          <wp:anchor behindDoc="0" distT="0" distB="0" distL="0" distR="0" simplePos="0" locked="0" layoutInCell="0" allowOverlap="1" relativeHeight="5">
+          <wp:anchor behindDoc="0" distT="0" distB="0" distL="0" distR="0" simplePos="0" locked="0" layoutInCell="0" allowOverlap="1" relativeHeight="4">
             <wp:simplePos x="0" y="0"/>
             <wp:positionH relativeFrom="column">
-              <wp:posOffset>90170</wp:posOffset>
+              <wp:align>center</wp:align>
             </wp:positionH>
             <wp:positionV relativeFrom="paragraph">
-              <wp:posOffset>38100</wp:posOffset>
+              <wp:posOffset>635</wp:posOffset>
             </wp:positionV>
-            <wp:extent cx="3491865" cy="2618740"/>
+            <wp:extent cx="4858385" cy="2839085"/>
             <wp:effectExtent l="0" t="0" r="0" b="0"/>
             <wp:wrapSquare wrapText="largest"/>
             <wp:docPr id="2" name="Image1" descr=""/>
@@ -2070,7 +1965,7 @@
                   <pic:spPr bwMode="auto">
                     <a:xfrm>
                       <a:off x="0" y="0"/>
-                      <a:ext cx="3491865" cy="2618740"/>
+                      <a:ext cx="4858385" cy="2839085"/>
                     </a:xfrm>
                     <a:prstGeom prst="rect">
                       <a:avLst/>
@@ -2085,23 +1980,221 @@
     </w:p>
     <w:p>
       <w:pPr>
+        <w:pStyle w:val="FigureCaption"/>
+        <w:rPr/>
+      </w:pPr>
+      <w:r>
+        <w:rPr/>
+      </w:r>
+    </w:p>
+    <w:p>
+      <w:pPr>
+        <w:pStyle w:val="FigureCaption"/>
+        <w:rPr/>
+      </w:pPr>
+      <w:r>
+        <w:rPr/>
+      </w:r>
+    </w:p>
+    <w:p>
+      <w:pPr>
+        <w:pStyle w:val="FigureCaption"/>
+        <w:rPr/>
+      </w:pPr>
+      <w:r>
+        <w:rPr/>
+      </w:r>
+    </w:p>
+    <w:p>
+      <w:pPr>
+        <w:pStyle w:val="FigureCaption"/>
+        <w:rPr/>
+      </w:pPr>
+      <w:r>
+        <w:rPr/>
+      </w:r>
+    </w:p>
+    <w:p>
+      <w:pPr>
+        <w:pStyle w:val="FigureCaption"/>
+        <w:rPr/>
+      </w:pPr>
+      <w:r>
+        <w:rPr/>
+      </w:r>
+    </w:p>
+    <w:p>
+      <w:pPr>
+        <w:pStyle w:val="FigureCaption"/>
+        <w:rPr/>
+      </w:pPr>
+      <w:r>
+        <w:rPr/>
+      </w:r>
+    </w:p>
+    <w:p>
+      <w:pPr>
+        <w:pStyle w:val="FigureCaption"/>
+        <w:rPr/>
+      </w:pPr>
+      <w:r>
+        <w:rPr/>
+      </w:r>
+    </w:p>
+    <w:p>
+      <w:pPr>
+        <w:pStyle w:val="FigureCaption"/>
+        <w:rPr/>
+      </w:pPr>
+      <w:r>
+        <w:rPr/>
+      </w:r>
+    </w:p>
+    <w:p>
+      <w:pPr>
+        <w:pStyle w:val="FigureCaption"/>
+        <w:rPr/>
+      </w:pPr>
+      <w:r>
+        <w:rPr/>
+      </w:r>
+    </w:p>
+    <w:p>
+      <w:pPr>
+        <w:pStyle w:val="FigureCaption"/>
+        <w:jc w:val="left"/>
+        <w:rPr>
+          <w:rFonts w:ascii="Times New Roman" w:hAnsi="Times New Roman" w:eastAsia="SimSun" w:cs="Times New Roman"/>
+          <w:b w:val="false"/>
+          <w:bCs w:val="false"/>
+          <w:color w:val="auto"/>
+          <w:kern w:val="0"/>
+          <w:sz w:val="24"/>
+          <w:szCs w:val="24"/>
+          <w:lang w:val="en-US" w:eastAsia="zh-CN" w:bidi="ar-SA"/>
+        </w:rPr>
+      </w:pPr>
+      <w:r>
+        <w:rPr>
+          <w:rFonts w:eastAsia="SimSun" w:cs="Times New Roman"/>
+          <w:b w:val="false"/>
+          <w:bCs w:val="false"/>
+          <w:color w:val="auto"/>
+          <w:kern w:val="0"/>
+          <w:sz w:val="24"/>
+          <w:szCs w:val="24"/>
+          <w:lang w:val="en-US" w:eastAsia="zh-CN" w:bidi="ar-SA"/>
+        </w:rPr>
+        <w:tab/>
+        <w:t xml:space="preserve">During our assessment several risk was found including: Input Validation, Error Handling, Authentication, Encryption &amp; Decryption, Buffer Overflow, insecure Cryptography </w:t>
+      </w:r>
+      <w:r>
+        <w:rPr>
+          <w:rFonts w:eastAsia="SimSun" w:cs="Times New Roman"/>
+          <w:b w:val="false"/>
+          <w:bCs w:val="false"/>
+          <w:color w:val="auto"/>
+          <w:kern w:val="0"/>
+          <w:sz w:val="24"/>
+          <w:szCs w:val="24"/>
+          <w:lang w:val="en-US" w:eastAsia="zh-CN" w:bidi="ar-SA"/>
+        </w:rPr>
+        <w:t>storage</w:t>
+      </w:r>
+      <w:r>
+        <w:rPr>
+          <w:rFonts w:eastAsia="SimSun" w:cs="Times New Roman"/>
+          <w:b w:val="false"/>
+          <w:bCs w:val="false"/>
+          <w:color w:val="auto"/>
+          <w:kern w:val="0"/>
+          <w:sz w:val="24"/>
+          <w:szCs w:val="24"/>
+          <w:lang w:val="en-US" w:eastAsia="zh-CN" w:bidi="ar-SA"/>
+        </w:rPr>
+        <w:t xml:space="preserve">. </w:t>
+      </w:r>
+    </w:p>
+    <w:p>
+      <w:pPr>
+        <w:pStyle w:val="FigureCaption"/>
+        <w:rPr/>
+      </w:pPr>
+      <w:bookmarkStart w:id="81" w:name="_Toc10020949"/>
+      <w:bookmarkStart w:id="82" w:name="_Toc484610924"/>
+      <w:bookmarkStart w:id="83" w:name="_Ref112474486"/>
+      <w:r>
+        <w:rPr/>
+        <w:t xml:space="preserve">Figure </w:t>
+      </w:r>
+      <w:r>
+        <w:rPr/>
+        <w:fldChar w:fldCharType="begin"/>
+      </w:r>
+      <w:r>
+        <w:rPr/>
+        <w:instrText xml:space="preserve"> SEQ Figure \* ARABIC </w:instrText>
+      </w:r>
+      <w:r>
+        <w:rPr/>
+        <w:fldChar w:fldCharType="separate"/>
+      </w:r>
+      <w:r>
+        <w:rPr/>
+        <w:t>1</w:t>
+      </w:r>
+      <w:r>
+        <w:rPr/>
+        <w:fldChar w:fldCharType="end"/>
+      </w:r>
+      <w:bookmarkEnd w:id="83"/>
+      <w:r>
+        <w:rPr/>
+        <w:t>. Findings by Risk Level</w:t>
+      </w:r>
+      <w:bookmarkEnd w:id="81"/>
+      <w:bookmarkEnd w:id="82"/>
+    </w:p>
+    <w:p>
+      <w:pPr>
         <w:pStyle w:val="Normal"/>
         <w:jc w:val="both"/>
-        <w:rPr>
-          <w:highlight w:val="yellow"/>
-        </w:rPr>
-      </w:pPr>
-      <w:r>
-        <w:rPr/>
+        <w:rPr/>
+      </w:pPr>
+      <w:r>
+        <w:rPr/>
+        <w:t xml:space="preserve">Explain above and link to full table of explanation of top risks like </w:t>
+      </w:r>
+      <w:r>
+        <w:rPr/>
+        <w:fldChar w:fldCharType="begin"/>
+      </w:r>
+      <w:r>
+        <w:rPr/>
+        <w:instrText xml:space="preserve"> REF _Ref271111512 \h </w:instrText>
+      </w:r>
+      <w:r>
+        <w:rPr/>
+        <w:fldChar w:fldCharType="separate"/>
+      </w:r>
+      <w:r>
+        <w:rPr/>
+        <w:t>Figure 2</w:t>
+      </w:r>
+      <w:r>
+        <w:rPr/>
+        <w:fldChar w:fldCharType="end"/>
+      </w:r>
+      <w:r>
+        <w:rPr/>
+        <w:t>.</w:t>
       </w:r>
     </w:p>
     <w:p>
       <w:pPr>
         <w:pStyle w:val="Normal"/>
         <w:jc w:val="both"/>
-        <w:rPr>
-          <w:highlight w:val="yellow"/>
-        </w:rPr>
+        <w:rPr/>
       </w:pPr>
       <w:r>
         <w:rPr/>
@@ -2111,217 +2204,23 @@
       <w:pPr>
         <w:pStyle w:val="Normal"/>
         <w:jc w:val="both"/>
-        <w:rPr>
-          <w:highlight w:val="yellow"/>
-        </w:rPr>
-      </w:pPr>
-      <w:r>
-        <w:rPr/>
-      </w:r>
-    </w:p>
-    <w:p>
-      <w:pPr>
-        <w:pStyle w:val="Normal"/>
-        <w:jc w:val="both"/>
-        <w:rPr>
-          <w:highlight w:val="yellow"/>
-        </w:rPr>
-      </w:pPr>
-      <w:r>
-        <w:rPr/>
-      </w:r>
-    </w:p>
-    <w:p>
-      <w:pPr>
-        <w:pStyle w:val="Normal"/>
-        <w:jc w:val="both"/>
-        <w:rPr>
-          <w:highlight w:val="yellow"/>
-        </w:rPr>
-      </w:pPr>
-      <w:r>
-        <w:rPr/>
-      </w:r>
-    </w:p>
-    <w:p>
-      <w:pPr>
-        <w:pStyle w:val="Normal"/>
-        <w:jc w:val="both"/>
-        <w:rPr>
-          <w:highlight w:val="yellow"/>
-        </w:rPr>
-      </w:pPr>
-      <w:r>
-        <w:rPr/>
-      </w:r>
-    </w:p>
-    <w:p>
-      <w:pPr>
-        <w:pStyle w:val="Normal"/>
-        <w:jc w:val="both"/>
-        <w:rPr>
-          <w:highlight w:val="yellow"/>
-        </w:rPr>
-      </w:pPr>
-      <w:r>
-        <w:rPr/>
-      </w:r>
-    </w:p>
-    <w:p>
-      <w:pPr>
-        <w:pStyle w:val="Normal"/>
-        <w:jc w:val="both"/>
-        <w:rPr>
-          <w:highlight w:val="yellow"/>
-        </w:rPr>
-      </w:pPr>
-      <w:r>
-        <w:rPr/>
-      </w:r>
-    </w:p>
-    <w:p>
-      <w:pPr>
-        <w:pStyle w:val="FigureCaption"/>
-        <w:rPr/>
-      </w:pPr>
-      <w:r>
-        <w:rPr/>
-      </w:r>
-    </w:p>
-    <w:p>
-      <w:pPr>
-        <w:pStyle w:val="FigureCaption"/>
-        <w:rPr/>
-      </w:pPr>
-      <w:r>
-        <w:rPr/>
-      </w:r>
-    </w:p>
-    <w:p>
-      <w:pPr>
-        <w:pStyle w:val="FigureCaption"/>
-        <w:rPr/>
-      </w:pPr>
-      <w:r>
-        <w:rPr/>
-      </w:r>
-    </w:p>
-    <w:p>
-      <w:pPr>
-        <w:pStyle w:val="FigureCaption"/>
-        <w:rPr/>
-      </w:pPr>
-      <w:r>
-        <w:rPr/>
-      </w:r>
-    </w:p>
-    <w:p>
-      <w:pPr>
-        <w:pStyle w:val="FigureCaption"/>
-        <w:rPr/>
-      </w:pPr>
-      <w:bookmarkStart w:id="81" w:name="_Toc484610924"/>
-      <w:bookmarkStart w:id="82" w:name="_Toc10020949"/>
-      <w:bookmarkStart w:id="83" w:name="_Ref112474486"/>
-      <w:r>
-        <w:rPr/>
-        <w:t xml:space="preserve">Figure </w:t>
-      </w:r>
-      <w:r>
-        <w:rPr/>
-        <w:fldChar w:fldCharType="begin"/>
-      </w:r>
-      <w:r>
-        <w:rPr/>
-        <w:instrText xml:space="preserve"> SEQ Figure \* ARABIC </w:instrText>
-      </w:r>
-      <w:r>
-        <w:rPr/>
-        <w:fldChar w:fldCharType="separate"/>
-      </w:r>
-      <w:r>
-        <w:rPr/>
-        <w:t>1</w:t>
-      </w:r>
-      <w:r>
-        <w:rPr/>
-        <w:fldChar w:fldCharType="end"/>
-      </w:r>
-      <w:bookmarkEnd w:id="83"/>
-      <w:r>
-        <w:rPr/>
-        <w:t>. Findings by Risk Level</w:t>
-      </w:r>
-      <w:bookmarkEnd w:id="81"/>
-      <w:bookmarkEnd w:id="82"/>
-    </w:p>
-    <w:p>
-      <w:pPr>
-        <w:pStyle w:val="Normal"/>
-        <w:jc w:val="both"/>
-        <w:rPr/>
-      </w:pPr>
-      <w:r>
-        <w:rPr/>
-        <w:t xml:space="preserve">Explain above and link to full table of explanation of top risks like </w:t>
-      </w:r>
-      <w:r>
-        <w:rPr/>
-        <w:fldChar w:fldCharType="begin"/>
-      </w:r>
-      <w:r>
-        <w:rPr/>
-        <w:instrText xml:space="preserve"> REF _Ref271111512 \h </w:instrText>
-      </w:r>
-      <w:r>
-        <w:rPr/>
-        <w:fldChar w:fldCharType="separate"/>
-      </w:r>
-      <w:r>
-        <w:rPr/>
-        <w:t>Figure 2</w:t>
-      </w:r>
-      <w:r>
-        <w:rPr/>
-        <w:fldChar w:fldCharType="end"/>
-      </w:r>
-      <w:r>
-        <w:rPr/>
-        <w:t>.</w:t>
-      </w:r>
-    </w:p>
-    <w:p>
-      <w:pPr>
-        <w:pStyle w:val="Normal"/>
-        <w:jc w:val="both"/>
-        <w:rPr/>
-      </w:pPr>
-      <w:r>
-        <w:rPr/>
-      </w:r>
-    </w:p>
-    <w:p>
-      <w:pPr>
-        <w:pStyle w:val="Normal"/>
-        <w:jc w:val="both"/>
-        <w:rPr/>
-      </w:pPr>
-      <w:r>
-        <w:rPr/>
-      </w:r>
-    </w:p>
-    <w:p>
-      <w:pPr>
-        <w:pStyle w:val="FigureCaption"/>
         <w:rPr/>
       </w:pPr>
       <w:r>
         <w:rPr/>
         <w:drawing>
-          <wp:inline distT="0" distB="0" distL="0" distR="0">
-            <wp:extent cx="3915410" cy="5325110"/>
+          <wp:anchor behindDoc="0" distT="0" distB="0" distL="0" distR="0" simplePos="0" locked="0" layoutInCell="0" allowOverlap="1" relativeHeight="5">
+            <wp:simplePos x="0" y="0"/>
+            <wp:positionH relativeFrom="column">
+              <wp:posOffset>0</wp:posOffset>
+            </wp:positionH>
+            <wp:positionV relativeFrom="paragraph">
+              <wp:posOffset>294640</wp:posOffset>
+            </wp:positionV>
+            <wp:extent cx="5943600" cy="4455795"/>
             <wp:effectExtent l="0" t="0" r="0" b="0"/>
-            <wp:docPr id="3" name="Picture 3" descr="A screenshot of a computer&#10;&#10;Description automatically generated with low confidence"/>
+            <wp:wrapSquare wrapText="largest"/>
+            <wp:docPr id="3" name="Image2" descr=""/>
             <wp:cNvGraphicFramePr>
               <a:graphicFrameLocks xmlns:a="http://schemas.openxmlformats.org/drawingml/2006/main" noChangeAspect="1"/>
             </wp:cNvGraphicFramePr>
@@ -2329,7 +2228,7 @@
               <a:graphicData uri="http://schemas.openxmlformats.org/drawingml/2006/picture">
                 <pic:pic xmlns:pic="http://schemas.openxmlformats.org/drawingml/2006/picture">
                   <pic:nvPicPr>
-                    <pic:cNvPr id="3" name="Picture 3" descr="A screenshot of a computer&#10;&#10;Description automatically generated with low confidence"/>
+                    <pic:cNvPr id="3" name="Image2" descr=""/>
                     <pic:cNvPicPr>
                       <a:picLocks noChangeAspect="1" noChangeArrowheads="1"/>
                     </pic:cNvPicPr>
@@ -2343,7 +2242,7 @@
                   <pic:spPr bwMode="auto">
                     <a:xfrm>
                       <a:off x="0" y="0"/>
-                      <a:ext cx="3915410" cy="5325110"/>
+                      <a:ext cx="5943600" cy="4455795"/>
                     </a:xfrm>
                     <a:prstGeom prst="rect">
                       <a:avLst/>
@@ -2352,17 +2251,35 @@
                 </pic:pic>
               </a:graphicData>
             </a:graphic>
-          </wp:inline>
+          </wp:anchor>
         </w:drawing>
       </w:r>
     </w:p>
     <w:p>
       <w:pPr>
         <w:pStyle w:val="FigureCaption"/>
-        <w:rPr/>
-      </w:pPr>
-      <w:bookmarkStart w:id="84" w:name="_Toc484610925"/>
-      <w:bookmarkStart w:id="85" w:name="_Toc10020950"/>
+        <w:jc w:val="left"/>
+        <w:rPr>
+          <w:b w:val="false"/>
+          <w:bCs w:val="false"/>
+        </w:rPr>
+      </w:pPr>
+      <w:r>
+        <w:rPr>
+          <w:b w:val="false"/>
+          <w:bCs w:val="false"/>
+        </w:rPr>
+        <w:tab/>
+        <w:t>Security issues such as input validation, error handling, authentication, encryption and decryption, and buffer overflow are important considerations for ensuring the security and integrity of ATM projects.</w:t>
+      </w:r>
+    </w:p>
+    <w:p>
+      <w:pPr>
+        <w:pStyle w:val="FigureCaption"/>
+        <w:rPr/>
+      </w:pPr>
+      <w:bookmarkStart w:id="84" w:name="_Toc10020950"/>
+      <w:bookmarkStart w:id="85" w:name="_Toc484610925"/>
       <w:bookmarkStart w:id="86" w:name="_Ref271111512"/>
       <w:r>
         <w:rPr/>
@@ -2427,8 +2344,8 @@
         <w:jc w:val="both"/>
         <w:rPr/>
       </w:pPr>
-      <w:bookmarkStart w:id="87" w:name="_Toc10020862"/>
-      <w:bookmarkStart w:id="88" w:name="_Toc127779448"/>
+      <w:bookmarkStart w:id="87" w:name="_Toc127779448"/>
+      <w:bookmarkStart w:id="88" w:name="_Toc10020862"/>
       <w:r>
         <w:rPr/>
         <w:t>Summary of Recommendations</w:t>
@@ -2446,13 +2363,16 @@
         <w:ind w:left="720" w:hanging="0"/>
         <w:jc w:val="both"/>
         <w:rPr>
-          <w:b/>
-        </w:rPr>
-      </w:pPr>
-      <w:r>
-        <w:rPr>
-          <w:b/>
-        </w:rPr>
+          <w:b w:val="false"/>
+          <w:bCs w:val="false"/>
+        </w:rPr>
+      </w:pPr>
+      <w:r>
+        <w:rPr>
+          <w:b w:val="false"/>
+          <w:bCs w:val="false"/>
+        </w:rPr>
+        <w:t>To improve the security and reliability of the ATM system, it may be necessary to enhance the validation process for user transactions, implement a more advanced error-detection system to catch rounding errors, improve error handling, and prioritize the implementation of a robust authentication system to protect sensitive data.</w:t>
       </w:r>
     </w:p>
     <w:p>
@@ -2465,27 +2385,27 @@
         <w:rPr/>
       </w:pPr>
       <w:bookmarkStart w:id="89" w:name="_Toc127779449"/>
-      <w:bookmarkStart w:id="90" w:name="_Toc113344481"/>
-      <w:bookmarkStart w:id="91" w:name="_Toc159059991"/>
-      <w:bookmarkStart w:id="92" w:name="_Toc216063173"/>
-      <w:bookmarkStart w:id="93" w:name="_Toc85360993_Copy_1"/>
-      <w:bookmarkStart w:id="94" w:name="_Toc85368024_Copy_1"/>
-      <w:bookmarkStart w:id="95" w:name="_Toc85368049_Copy_1"/>
-      <w:bookmarkStart w:id="96" w:name="_Toc88465238_Copy_1"/>
-      <w:bookmarkStart w:id="97" w:name="_Toc89500305_Copy_1"/>
-      <w:bookmarkStart w:id="98" w:name="_Toc89505531_Copy_1"/>
-      <w:bookmarkStart w:id="99" w:name="_Toc89668251_Copy_1"/>
+      <w:bookmarkStart w:id="90" w:name="_Toc159059989_Copy_1"/>
+      <w:bookmarkStart w:id="91" w:name="_Toc113344479_Copy_1"/>
+      <w:bookmarkStart w:id="92" w:name="_Toc102544485_Copy_1"/>
+      <w:bookmarkStart w:id="93" w:name="_Toc102544364_Copy_1"/>
+      <w:bookmarkStart w:id="94" w:name="_Toc102290404_Copy_1"/>
+      <w:bookmarkStart w:id="95" w:name="_Toc102290280_Copy_1"/>
+      <w:bookmarkStart w:id="96" w:name="_Toc102275720_Copy_1"/>
+      <w:bookmarkStart w:id="97" w:name="_Toc102191158_Copy_1"/>
+      <w:bookmarkStart w:id="98" w:name="_Toc101957237_Copy_1"/>
+      <w:bookmarkStart w:id="99" w:name="_Toc89669758_Copy_1"/>
       <w:bookmarkStart w:id="100" w:name="_Toc89669693_Copy_1"/>
-      <w:bookmarkStart w:id="101" w:name="_Toc89669758_Copy_1"/>
-      <w:bookmarkStart w:id="102" w:name="_Toc101957237_Copy_1"/>
-      <w:bookmarkStart w:id="103" w:name="_Toc102191158_Copy_1"/>
-      <w:bookmarkStart w:id="104" w:name="_Toc102275720_Copy_1"/>
-      <w:bookmarkStart w:id="105" w:name="_Toc102290280_Copy_1"/>
-      <w:bookmarkStart w:id="106" w:name="_Toc102290404_Copy_1"/>
-      <w:bookmarkStart w:id="107" w:name="_Toc102544364_Copy_1"/>
-      <w:bookmarkStart w:id="108" w:name="_Toc102544485_Copy_1"/>
-      <w:bookmarkStart w:id="109" w:name="_Toc113344479_Copy_1"/>
-      <w:bookmarkStart w:id="110" w:name="_Toc159059989_Copy_1"/>
+      <w:bookmarkStart w:id="101" w:name="_Toc89668251_Copy_1"/>
+      <w:bookmarkStart w:id="102" w:name="_Toc89505531_Copy_1"/>
+      <w:bookmarkStart w:id="103" w:name="_Toc89500305_Copy_1"/>
+      <w:bookmarkStart w:id="104" w:name="_Toc88465238_Copy_1"/>
+      <w:bookmarkStart w:id="105" w:name="_Toc85368049_Copy_1"/>
+      <w:bookmarkStart w:id="106" w:name="_Toc85368024_Copy_1"/>
+      <w:bookmarkStart w:id="107" w:name="_Toc85360993_Copy_1"/>
+      <w:bookmarkStart w:id="108" w:name="_Toc216063173"/>
+      <w:bookmarkStart w:id="109" w:name="_Toc159059991"/>
+      <w:bookmarkStart w:id="110" w:name="_Toc113344481"/>
       <w:bookmarkEnd w:id="90"/>
       <w:bookmarkEnd w:id="91"/>
       <w:bookmarkEnd w:id="92"/>
@@ -2527,13 +2447,13 @@
         <w:rPr/>
       </w:pPr>
       <w:bookmarkStart w:id="111" w:name="_Toc127779450"/>
-      <w:bookmarkStart w:id="112" w:name="_Toc113344480"/>
-      <w:bookmarkStart w:id="113" w:name="_Toc159059990"/>
-      <w:bookmarkStart w:id="114" w:name="_Toc215315119"/>
-      <w:bookmarkStart w:id="115" w:name="_Toc10020864"/>
-      <w:bookmarkStart w:id="116" w:name="_Toc113344481_Copy_1"/>
+      <w:bookmarkStart w:id="112" w:name="_Toc10020864"/>
+      <w:bookmarkStart w:id="113" w:name="_Toc215315119"/>
+      <w:bookmarkStart w:id="114" w:name="_Toc159059990"/>
+      <w:bookmarkStart w:id="115" w:name="_Toc113344480"/>
+      <w:bookmarkStart w:id="116" w:name="_Toc216063173_Copy_1"/>
       <w:bookmarkStart w:id="117" w:name="_Toc159059991_Copy_1"/>
-      <w:bookmarkStart w:id="118" w:name="_Toc216063173_Copy_1"/>
+      <w:bookmarkStart w:id="118" w:name="_Toc113344481_Copy_1"/>
       <w:bookmarkEnd w:id="116"/>
       <w:bookmarkEnd w:id="117"/>
       <w:bookmarkEnd w:id="118"/>
@@ -2586,46 +2506,17 @@
         <w:pStyle w:val="BulletListMultiple"/>
         <w:numPr>
           <w:ilvl w:val="0"/>
-          <w:numId w:val="19"/>
+          <w:numId w:val="0"/>
         </w:numPr>
-        <w:jc w:val="both"/>
-        <w:rPr/>
-      </w:pPr>
-      <w:r>
-        <w:rPr/>
-        <w:t>Ensure that the system was in compliance with regulations you had to deal with or any other requirements (to include the assignments themselves).</w:t>
-      </w:r>
-    </w:p>
-    <w:p>
-      <w:pPr>
-        <w:pStyle w:val="BulletListMultiple"/>
-        <w:numPr>
-          <w:ilvl w:val="0"/>
-          <w:numId w:val="19"/>
-        </w:numPr>
-        <w:jc w:val="both"/>
-        <w:rPr/>
-      </w:pPr>
-      <w:r>
-        <w:rPr/>
-        <w:t>Determine if the application was securely maintained.</w:t>
+        <w:ind w:left="720" w:hanging="0"/>
+        <w:jc w:val="left"/>
+        <w:rPr/>
+      </w:pPr>
+      <w:r>
+        <w:rPr/>
+        <w:t>I believe that the assessment was conducted to evaluate the security and reliability of the ATM project by identifying potential vulnerabilities and risks related to input validation, error handling, authentication, encryption and decryption, buffer overflow, and insecure cryptographic storage. The purpose of the assessment was to identify areas of improvement and implement necessary changes to enhance the security and overall performance of the ATM system.</w:t>
       </w:r>
       <w:bookmarkStart w:id="119" w:name="_Toc10020865"/>
-    </w:p>
-    <w:p>
-      <w:pPr>
-        <w:pStyle w:val="BulletListMultiple"/>
-        <w:numPr>
-          <w:ilvl w:val="0"/>
-          <w:numId w:val="19"/>
-        </w:numPr>
-        <w:jc w:val="both"/>
-        <w:rPr/>
-      </w:pPr>
-      <w:r>
-        <w:rPr/>
-        <w:t>Etc.</w:t>
-      </w:r>
     </w:p>
     <w:p>
       <w:pPr>
@@ -2664,6 +2555,8 @@
       </w:pPr>
       <w:r>
         <w:rPr/>
+        <w:tab/>
+        <w:t>Broken authentication and session management can lead to unauthorized access and data compromise, insufficient encryption and hashing can result in sensitive data interception and loss of user trust, insecure direct object references can lead to data theft and system downtime, insufficient input validation can lead to system compromise and data theft, buffer overflow can cause system compromise and data theft, insecure cryptographic storage can result in data theft and loss of user trust, and poor error handling can reveal sensitive information and potentially result in data theft and system downtime.</w:t>
       </w:r>
     </w:p>
     <w:p>
@@ -2703,9 +2596,82 @@
     </w:p>
     <w:p>
       <w:pPr>
+        <w:pStyle w:val="TextBody"/>
+        <w:numPr>
+          <w:ilvl w:val="0"/>
+          <w:numId w:val="33"/>
+        </w:numPr>
+        <w:rPr/>
+      </w:pPr>
+      <w:r>
+        <w:rPr/>
+        <w:t>Validate User Transaction (High, Difficult): This vulnerability requires a significant amount of effort to fix, as it involves extensive code changes and thorough testing to ensure the system's integrity and reliability.</w:t>
+      </w:r>
+    </w:p>
+    <w:p>
+      <w:pPr>
+        <w:pStyle w:val="TextBody"/>
+        <w:numPr>
+          <w:ilvl w:val="0"/>
+          <w:numId w:val="33"/>
+        </w:numPr>
+        <w:rPr/>
+      </w:pPr>
+      <w:r>
+        <w:rPr/>
+        <w:t>Rounding Error (High, Easy): This vulnerability is relatively easy to fix with minimal code changes, but it still requires thorough testing to ensure the system's accuracy.</w:t>
+      </w:r>
+    </w:p>
+    <w:p>
+      <w:pPr>
+        <w:pStyle w:val="TextBody"/>
+        <w:numPr>
+          <w:ilvl w:val="0"/>
+          <w:numId w:val="33"/>
+        </w:numPr>
+        <w:rPr/>
+      </w:pPr>
+      <w:r>
+        <w:rPr/>
+        <w:t>Improve Error Handling (Low, Easy): This vulnerability is relatively easy to fix with minimal code changes and can be addressed by implementing better error handling mechanisms.</w:t>
+      </w:r>
+    </w:p>
+    <w:p>
+      <w:pPr>
+        <w:pStyle w:val="TextBody"/>
+        <w:numPr>
+          <w:ilvl w:val="0"/>
+          <w:numId w:val="33"/>
+        </w:numPr>
+        <w:rPr/>
+      </w:pPr>
+      <w:r>
+        <w:rPr/>
+        <w:t>Authentication (Mid, Moderate): This vulnerability requires a moderate level of effort to fix, as it involves implementing a robust authentication mechanism that ensures the system's security and reliability.</w:t>
+      </w:r>
+    </w:p>
+    <w:p>
+      <w:pPr>
+        <w:pStyle w:val="TextBody"/>
+        <w:numPr>
+          <w:ilvl w:val="0"/>
+          <w:numId w:val="33"/>
+        </w:numPr>
+        <w:rPr>
+          <w:lang w:eastAsia="x-none"/>
+        </w:rPr>
+      </w:pPr>
+      <w:r>
+        <w:rPr/>
+        <w:t>Encryption &amp; Decryption (High, Difficult): This vulnerability requires a significant amount of effort to fix, as it involves implementing strong encryption and decryption mechanisms that protect sensitive data from unauthorized access or manipulation.</w:t>
+      </w:r>
+    </w:p>
+    <w:p>
+      <w:pPr>
         <w:pStyle w:val="Normal"/>
-        <w:jc w:val="both"/>
-        <w:rPr/>
+        <w:rPr>
+          <w:lang w:eastAsia="x-none"/>
+        </w:rPr>
       </w:pPr>
       <w:r>
         <w:rPr/>
@@ -2720,9 +2686,9 @@
         </w:numPr>
         <w:rPr/>
       </w:pPr>
-      <w:bookmarkStart w:id="122" w:name="_Toc199057954"/>
+      <w:bookmarkStart w:id="122" w:name="_Toc127779453"/>
       <w:bookmarkStart w:id="123" w:name="_Toc10020866"/>
-      <w:bookmarkStart w:id="124" w:name="_Toc127779453"/>
+      <w:bookmarkStart w:id="124" w:name="_Toc199057954"/>
       <w:r>
         <w:rPr/>
         <w:t>Methodology for the Security Control Assessment</w:t>
@@ -2807,8 +2773,8 @@
         <w:keepNext w:val="true"/>
         <w:rPr/>
       </w:pPr>
-      <w:bookmarkStart w:id="126" w:name="_Toc127778888"/>
-      <w:bookmarkStart w:id="127" w:name="_Toc127779296"/>
+      <w:bookmarkStart w:id="126" w:name="_Toc127779296"/>
+      <w:bookmarkStart w:id="127" w:name="_Toc127778888"/>
       <w:r>
         <w:rPr/>
         <w:t xml:space="preserve">Table </w:t>
@@ -2855,8 +2821,8 @@
         <w:tblLook w:val="0000" w:noVBand="0" w:noHBand="0" w:lastColumn="0" w:firstColumn="0" w:lastRow="0" w:firstRow="0"/>
       </w:tblPr>
       <w:tblGrid>
-        <w:gridCol w:w="1278"/>
-        <w:gridCol w:w="8300"/>
+        <w:gridCol w:w="1277"/>
+        <w:gridCol w:w="8301"/>
       </w:tblGrid>
       <w:tr>
         <w:trPr>
@@ -2864,7 +2830,7 @@
         </w:trPr>
         <w:tc>
           <w:tcPr>
-            <w:tcW w:w="1278" w:type="dxa"/>
+            <w:tcW w:w="1277" w:type="dxa"/>
             <w:tcBorders>
               <w:top w:val="single" w:sz="4" w:space="0" w:color="000000"/>
               <w:left w:val="single" w:sz="4" w:space="0" w:color="000000"/>
@@ -2895,7 +2861,7 @@
         </w:tc>
         <w:tc>
           <w:tcPr>
-            <w:tcW w:w="8300" w:type="dxa"/>
+            <w:tcW w:w="8301" w:type="dxa"/>
             <w:tcBorders>
               <w:top w:val="single" w:sz="4" w:space="0" w:color="000000"/>
               <w:left w:val="single" w:sz="6" w:space="0" w:color="FFFFFF"/>
@@ -2929,7 +2895,7 @@
         <w:trPr/>
         <w:tc>
           <w:tcPr>
-            <w:tcW w:w="1278" w:type="dxa"/>
+            <w:tcW w:w="1277" w:type="dxa"/>
             <w:tcBorders>
               <w:top w:val="single" w:sz="6" w:space="0" w:color="000000"/>
               <w:left w:val="single" w:sz="4" w:space="0" w:color="000000"/>
@@ -2958,7 +2924,7 @@
         </w:tc>
         <w:tc>
           <w:tcPr>
-            <w:tcW w:w="8300" w:type="dxa"/>
+            <w:tcW w:w="8301" w:type="dxa"/>
             <w:tcBorders>
               <w:top w:val="single" w:sz="6" w:space="0" w:color="000000"/>
               <w:left w:val="single" w:sz="6" w:space="0" w:color="000000"/>
@@ -2990,7 +2956,7 @@
         <w:trPr/>
         <w:tc>
           <w:tcPr>
-            <w:tcW w:w="1278" w:type="dxa"/>
+            <w:tcW w:w="1277" w:type="dxa"/>
             <w:tcBorders>
               <w:top w:val="single" w:sz="6" w:space="0" w:color="000000"/>
               <w:left w:val="single" w:sz="4" w:space="0" w:color="000000"/>
@@ -3019,7 +2985,7 @@
         </w:tc>
         <w:tc>
           <w:tcPr>
-            <w:tcW w:w="8300" w:type="dxa"/>
+            <w:tcW w:w="8301" w:type="dxa"/>
             <w:tcBorders>
               <w:top w:val="single" w:sz="6" w:space="0" w:color="000000"/>
               <w:left w:val="single" w:sz="6" w:space="0" w:color="000000"/>
@@ -3051,7 +3017,7 @@
         <w:trPr/>
         <w:tc>
           <w:tcPr>
-            <w:tcW w:w="1278" w:type="dxa"/>
+            <w:tcW w:w="1277" w:type="dxa"/>
             <w:tcBorders>
               <w:top w:val="single" w:sz="6" w:space="0" w:color="000000"/>
               <w:left w:val="single" w:sz="4" w:space="0" w:color="000000"/>
@@ -3080,7 +3046,7 @@
         </w:tc>
         <w:tc>
           <w:tcPr>
-            <w:tcW w:w="8300" w:type="dxa"/>
+            <w:tcW w:w="8301" w:type="dxa"/>
             <w:tcBorders>
               <w:top w:val="single" w:sz="6" w:space="0" w:color="000000"/>
               <w:left w:val="single" w:sz="6" w:space="0" w:color="000000"/>
@@ -3112,7 +3078,7 @@
         <w:trPr/>
         <w:tc>
           <w:tcPr>
-            <w:tcW w:w="1278" w:type="dxa"/>
+            <w:tcW w:w="1277" w:type="dxa"/>
             <w:tcBorders>
               <w:top w:val="single" w:sz="6" w:space="0" w:color="000000"/>
               <w:left w:val="single" w:sz="4" w:space="0" w:color="000000"/>
@@ -3141,7 +3107,7 @@
         </w:tc>
         <w:tc>
           <w:tcPr>
-            <w:tcW w:w="8300" w:type="dxa"/>
+            <w:tcW w:w="8301" w:type="dxa"/>
             <w:tcBorders>
               <w:top w:val="single" w:sz="6" w:space="0" w:color="000000"/>
               <w:left w:val="single" w:sz="6" w:space="0" w:color="000000"/>
@@ -3173,7 +3139,7 @@
         <w:trPr/>
         <w:tc>
           <w:tcPr>
-            <w:tcW w:w="1278" w:type="dxa"/>
+            <w:tcW w:w="1277" w:type="dxa"/>
             <w:tcBorders>
               <w:top w:val="single" w:sz="6" w:space="0" w:color="000000"/>
               <w:left w:val="single" w:sz="4" w:space="0" w:color="000000"/>
@@ -3202,7 +3168,7 @@
         </w:tc>
         <w:tc>
           <w:tcPr>
-            <w:tcW w:w="8300" w:type="dxa"/>
+            <w:tcW w:w="8301" w:type="dxa"/>
             <w:tcBorders>
               <w:top w:val="single" w:sz="6" w:space="0" w:color="000000"/>
               <w:left w:val="single" w:sz="6" w:space="0" w:color="000000"/>
@@ -3247,8 +3213,8 @@
         <w:keepNext w:val="true"/>
         <w:rPr/>
       </w:pPr>
-      <w:bookmarkStart w:id="128" w:name="_Toc127778889"/>
-      <w:bookmarkStart w:id="129" w:name="_Toc127779297"/>
+      <w:bookmarkStart w:id="128" w:name="_Toc127779297"/>
+      <w:bookmarkStart w:id="129" w:name="_Toc127778889"/>
       <w:r>
         <w:rPr/>
         <w:t xml:space="preserve">Table </w:t>
@@ -3915,6 +3881,27 @@
         <w:pStyle w:val="TextBody"/>
         <w:rPr>
           <w:rFonts w:ascii="Arial Narrow" w:hAnsi="Arial Narrow"/>
+          <w:b w:val="false"/>
+          <w:sz w:val="28"/>
+          <w:szCs w:val="28"/>
+        </w:rPr>
+      </w:pPr>
+      <w:r>
+        <w:rPr>
+          <w:rFonts w:ascii="Arial Narrow" w:hAnsi="Arial Narrow"/>
+          <w:b w:val="false"/>
+          <w:bCs w:val="false"/>
+          <w:sz w:val="28"/>
+          <w:szCs w:val="28"/>
+        </w:rPr>
+        <w:t>To ensure the ATM system's functionality, I can perform black box testing. I can analyze the system's code and internal workings to detect potential vulnerabilities using white box testing. Moreover, I can simulate real-world attacks via penetration testing to uncover vulnerabilities and weaknesses in the system.</w:t>
+      </w:r>
+    </w:p>
+    <w:p>
+      <w:pPr>
+        <w:pStyle w:val="TextBody"/>
+        <w:rPr>
+          <w:rFonts w:ascii="Arial Narrow" w:hAnsi="Arial Narrow"/>
           <w:b/>
           <w:sz w:val="28"/>
           <w:szCs w:val="28"/>
@@ -3974,7 +3961,8 @@
         <w:pStyle w:val="TextBody"/>
         <w:rPr>
           <w:rFonts w:ascii="Arial Narrow" w:hAnsi="Arial Narrow"/>
-          <w:b/>
+          <w:b w:val="false"/>
+          <w:bCs w:val="false"/>
           <w:sz w:val="28"/>
           <w:szCs w:val="28"/>
           <w:lang w:val="en-US"/>
@@ -3983,7 +3971,42 @@
       <w:r>
         <w:rPr>
           <w:rFonts w:ascii="Arial Narrow" w:hAnsi="Arial Narrow"/>
-          <w:b/>
+          <w:b w:val="false"/>
+          <w:bCs w:val="false"/>
+          <w:sz w:val="28"/>
+          <w:szCs w:val="28"/>
+          <w:lang w:val="en-US"/>
+        </w:rPr>
+        <w:t>I can use the terminal to execute test scripts and programs in Unix-based systems. This allows me to interact with the system directly, view system logs and outputs, and run tests with various configurations.</w:t>
+      </w:r>
+    </w:p>
+    <w:p>
+      <w:pPr>
+        <w:pStyle w:val="TextBody"/>
+        <w:rPr/>
+      </w:pPr>
+      <w:r>
+        <w:rPr/>
+        <w:t>When testing software, I can use a debugger to identify and debug defects. By stepping through the code line by line and examining variables and data structures, I can pinpoint the root cause of the problem. Debuggers are often integrated into IDEs or used as standalone tools.</w:t>
+      </w:r>
+    </w:p>
+    <w:p>
+      <w:pPr>
+        <w:pStyle w:val="TextBody"/>
+        <w:rPr>
+          <w:rFonts w:ascii="Arial Narrow" w:hAnsi="Arial Narrow"/>
+          <w:b w:val="false"/>
+          <w:bCs w:val="false"/>
+          <w:sz w:val="28"/>
+          <w:szCs w:val="28"/>
+          <w:lang w:val="en-US"/>
+        </w:rPr>
+      </w:pPr>
+      <w:r>
+        <w:rPr>
+          <w:rFonts w:ascii="Arial Narrow" w:hAnsi="Arial Narrow"/>
+          <w:b w:val="false"/>
+          <w:bCs w:val="false"/>
           <w:sz w:val="28"/>
           <w:szCs w:val="28"/>
           <w:lang w:val="en-US"/>
@@ -4046,26 +4069,6 @@
     </w:p>
     <w:p>
       <w:pPr>
-        <w:pStyle w:val="Heading3"/>
-        <w:numPr>
-          <w:ilvl w:val="2"/>
-          <w:numId w:val="44"/>
-        </w:numPr>
-        <w:rPr>
-          <w:lang w:val="en-US"/>
-        </w:rPr>
-      </w:pPr>
-      <w:bookmarkStart w:id="132" w:name="_Toc127779455"/>
-      <w:r>
-        <w:rPr>
-          <w:lang w:val="en-US"/>
-        </w:rPr>
-        <w:t>Process or Data flow of System (this one just describes the process for requesting), use-cases, security checklist, graphs, etc.</w:t>
-      </w:r>
-      <w:bookmarkEnd w:id="132"/>
-    </w:p>
-    <w:p>
-      <w:pPr>
         <w:pStyle w:val="Normal"/>
         <w:rPr>
           <w:lang w:eastAsia="x-none"/>
@@ -4073,11 +4076,41 @@
       </w:pPr>
       <w:r>
         <w:rPr/>
+      </w:r>
+    </w:p>
+    <w:p>
+      <w:pPr>
+        <w:pStyle w:val="Normal"/>
+        <w:rPr>
+          <w:lang w:eastAsia="x-none"/>
+        </w:rPr>
+      </w:pPr>
+      <w:r>
+        <w:rPr/>
+      </w:r>
+    </w:p>
+    <w:p>
+      <w:pPr>
+        <w:pStyle w:val="Normal"/>
+        <w:rPr>
+          <w:lang w:eastAsia="x-none"/>
+        </w:rPr>
+      </w:pPr>
+      <w:r>
+        <w:rPr/>
         <w:drawing>
-          <wp:inline distT="0" distB="0" distL="0" distR="0">
-            <wp:extent cx="5610225" cy="4287520"/>
+          <wp:anchor behindDoc="0" distT="0" distB="0" distL="0" distR="0" simplePos="0" locked="0" layoutInCell="0" allowOverlap="1" relativeHeight="6">
+            <wp:simplePos x="0" y="0"/>
+            <wp:positionH relativeFrom="column">
+              <wp:align>center</wp:align>
+            </wp:positionH>
+            <wp:positionV relativeFrom="paragraph">
+              <wp:posOffset>635</wp:posOffset>
+            </wp:positionV>
+            <wp:extent cx="5943600" cy="5797550"/>
             <wp:effectExtent l="0" t="0" r="0" b="0"/>
-            <wp:docPr id="4" name="Picture 6" descr="Diagram&#10;&#10;Description automatically generated"/>
+            <wp:wrapSquare wrapText="largest"/>
+            <wp:docPr id="4" name="Image3" descr=""/>
             <wp:cNvGraphicFramePr>
               <a:graphicFrameLocks xmlns:a="http://schemas.openxmlformats.org/drawingml/2006/main" noChangeAspect="1"/>
             </wp:cNvGraphicFramePr>
@@ -4085,13 +4118,634 @@
               <a:graphicData uri="http://schemas.openxmlformats.org/drawingml/2006/picture">
                 <pic:pic xmlns:pic="http://schemas.openxmlformats.org/drawingml/2006/picture">
                   <pic:nvPicPr>
-                    <pic:cNvPr id="4" name="Picture 6" descr="Diagram&#10;&#10;Description automatically generated"/>
+                    <pic:cNvPr id="4" name="Image3" descr=""/>
                     <pic:cNvPicPr>
                       <a:picLocks noChangeAspect="1" noChangeArrowheads="1"/>
                     </pic:cNvPicPr>
                   </pic:nvPicPr>
                   <pic:blipFill>
                     <a:blip r:embed="rId9"/>
+                    <a:stretch>
+                      <a:fillRect/>
+                    </a:stretch>
+                  </pic:blipFill>
+                  <pic:spPr bwMode="auto">
+                    <a:xfrm>
+                      <a:off x="0" y="0"/>
+                      <a:ext cx="5943600" cy="5797550"/>
+                    </a:xfrm>
+                    <a:prstGeom prst="rect">
+                      <a:avLst/>
+                    </a:prstGeom>
+                  </pic:spPr>
+                </pic:pic>
+              </a:graphicData>
+            </a:graphic>
+          </wp:anchor>
+        </w:drawing>
+        <w:drawing>
+          <wp:anchor behindDoc="0" distT="0" distB="0" distL="0" distR="0" simplePos="0" locked="0" layoutInCell="0" allowOverlap="1" relativeHeight="7">
+            <wp:simplePos x="0" y="0"/>
+            <wp:positionH relativeFrom="column">
+              <wp:posOffset>466725</wp:posOffset>
+            </wp:positionH>
+            <wp:positionV relativeFrom="paragraph">
+              <wp:posOffset>5958840</wp:posOffset>
+            </wp:positionV>
+            <wp:extent cx="4248150" cy="914400"/>
+            <wp:effectExtent l="0" t="0" r="0" b="0"/>
+            <wp:wrapSquare wrapText="largest"/>
+            <wp:docPr id="5" name="Image4" descr=""/>
+            <wp:cNvGraphicFramePr>
+              <a:graphicFrameLocks xmlns:a="http://schemas.openxmlformats.org/drawingml/2006/main" noChangeAspect="1"/>
+            </wp:cNvGraphicFramePr>
+            <a:graphic xmlns:a="http://schemas.openxmlformats.org/drawingml/2006/main">
+              <a:graphicData uri="http://schemas.openxmlformats.org/drawingml/2006/picture">
+                <pic:pic xmlns:pic="http://schemas.openxmlformats.org/drawingml/2006/picture">
+                  <pic:nvPicPr>
+                    <pic:cNvPr id="5" name="Image4" descr=""/>
+                    <pic:cNvPicPr>
+                      <a:picLocks noChangeAspect="1" noChangeArrowheads="1"/>
+                    </pic:cNvPicPr>
+                  </pic:nvPicPr>
+                  <pic:blipFill>
+                    <a:blip r:embed="rId10"/>
+                    <a:stretch>
+                      <a:fillRect/>
+                    </a:stretch>
+                  </pic:blipFill>
+                  <pic:spPr bwMode="auto">
+                    <a:xfrm>
+                      <a:off x="0" y="0"/>
+                      <a:ext cx="4248150" cy="914400"/>
+                    </a:xfrm>
+                    <a:prstGeom prst="rect">
+                      <a:avLst/>
+                    </a:prstGeom>
+                  </pic:spPr>
+                </pic:pic>
+              </a:graphicData>
+            </a:graphic>
+          </wp:anchor>
+        </w:drawing>
+      </w:r>
+    </w:p>
+    <w:p>
+      <w:pPr>
+        <w:pStyle w:val="Normal"/>
+        <w:rPr>
+          <w:lang w:eastAsia="x-none"/>
+        </w:rPr>
+      </w:pPr>
+      <w:r>
+        <w:rPr/>
+      </w:r>
+    </w:p>
+    <w:p>
+      <w:pPr>
+        <w:pStyle w:val="Normal"/>
+        <w:rPr>
+          <w:lang w:eastAsia="x-none"/>
+        </w:rPr>
+      </w:pPr>
+      <w:r>
+        <w:rPr/>
+      </w:r>
+    </w:p>
+    <w:p>
+      <w:pPr>
+        <w:pStyle w:val="Normal"/>
+        <w:rPr>
+          <w:lang w:eastAsia="x-none"/>
+        </w:rPr>
+      </w:pPr>
+      <w:r>
+        <w:rPr/>
+      </w:r>
+    </w:p>
+    <w:p>
+      <w:pPr>
+        <w:pStyle w:val="Normal"/>
+        <w:rPr>
+          <w:lang w:eastAsia="x-none"/>
+        </w:rPr>
+      </w:pPr>
+      <w:r>
+        <w:rPr/>
+      </w:r>
+    </w:p>
+    <w:p>
+      <w:pPr>
+        <w:pStyle w:val="Normal"/>
+        <w:rPr>
+          <w:lang w:eastAsia="x-none"/>
+        </w:rPr>
+      </w:pPr>
+      <w:r>
+        <w:rPr/>
+      </w:r>
+    </w:p>
+    <w:p>
+      <w:pPr>
+        <w:pStyle w:val="Normal"/>
+        <w:rPr>
+          <w:lang w:eastAsia="x-none"/>
+        </w:rPr>
+      </w:pPr>
+      <w:r>
+        <w:rPr/>
+      </w:r>
+    </w:p>
+    <w:p>
+      <w:pPr>
+        <w:pStyle w:val="Normal"/>
+        <w:rPr>
+          <w:lang w:eastAsia="x-none"/>
+        </w:rPr>
+      </w:pPr>
+      <w:r>
+        <w:rPr/>
+        <w:drawing>
+          <wp:anchor behindDoc="0" distT="0" distB="0" distL="0" distR="0" simplePos="0" locked="0" layoutInCell="0" allowOverlap="1" relativeHeight="8">
+            <wp:simplePos x="0" y="0"/>
+            <wp:positionH relativeFrom="column">
+              <wp:align>center</wp:align>
+            </wp:positionH>
+            <wp:positionV relativeFrom="paragraph">
+              <wp:posOffset>635</wp:posOffset>
+            </wp:positionV>
+            <wp:extent cx="4924425" cy="4895850"/>
+            <wp:effectExtent l="0" t="0" r="0" b="0"/>
+            <wp:wrapSquare wrapText="largest"/>
+            <wp:docPr id="6" name="Image5" descr=""/>
+            <wp:cNvGraphicFramePr>
+              <a:graphicFrameLocks xmlns:a="http://schemas.openxmlformats.org/drawingml/2006/main" noChangeAspect="1"/>
+            </wp:cNvGraphicFramePr>
+            <a:graphic xmlns:a="http://schemas.openxmlformats.org/drawingml/2006/main">
+              <a:graphicData uri="http://schemas.openxmlformats.org/drawingml/2006/picture">
+                <pic:pic xmlns:pic="http://schemas.openxmlformats.org/drawingml/2006/picture">
+                  <pic:nvPicPr>
+                    <pic:cNvPr id="6" name="Image5" descr=""/>
+                    <pic:cNvPicPr>
+                      <a:picLocks noChangeAspect="1" noChangeArrowheads="1"/>
+                    </pic:cNvPicPr>
+                  </pic:nvPicPr>
+                  <pic:blipFill>
+                    <a:blip r:embed="rId11"/>
+                    <a:stretch>
+                      <a:fillRect/>
+                    </a:stretch>
+                  </pic:blipFill>
+                  <pic:spPr bwMode="auto">
+                    <a:xfrm>
+                      <a:off x="0" y="0"/>
+                      <a:ext cx="4924425" cy="4895850"/>
+                    </a:xfrm>
+                    <a:prstGeom prst="rect">
+                      <a:avLst/>
+                    </a:prstGeom>
+                  </pic:spPr>
+                </pic:pic>
+              </a:graphicData>
+            </a:graphic>
+          </wp:anchor>
+        </w:drawing>
+      </w:r>
+    </w:p>
+    <w:p>
+      <w:pPr>
+        <w:pStyle w:val="Normal"/>
+        <w:rPr>
+          <w:lang w:eastAsia="x-none"/>
+        </w:rPr>
+      </w:pPr>
+      <w:r>
+        <w:rPr/>
+      </w:r>
+    </w:p>
+    <w:p>
+      <w:pPr>
+        <w:pStyle w:val="Normal"/>
+        <w:rPr>
+          <w:lang w:eastAsia="x-none"/>
+        </w:rPr>
+      </w:pPr>
+      <w:r>
+        <w:rPr/>
+      </w:r>
+    </w:p>
+    <w:p>
+      <w:pPr>
+        <w:pStyle w:val="Normal"/>
+        <w:rPr>
+          <w:lang w:eastAsia="x-none"/>
+        </w:rPr>
+      </w:pPr>
+      <w:r>
+        <w:rPr/>
+      </w:r>
+    </w:p>
+    <w:p>
+      <w:pPr>
+        <w:pStyle w:val="Normal"/>
+        <w:rPr>
+          <w:lang w:eastAsia="x-none"/>
+        </w:rPr>
+      </w:pPr>
+      <w:r>
+        <w:rPr/>
+      </w:r>
+    </w:p>
+    <w:p>
+      <w:pPr>
+        <w:pStyle w:val="Normal"/>
+        <w:rPr>
+          <w:lang w:eastAsia="x-none"/>
+        </w:rPr>
+      </w:pPr>
+      <w:r>
+        <w:rPr/>
+      </w:r>
+    </w:p>
+    <w:p>
+      <w:pPr>
+        <w:pStyle w:val="Normal"/>
+        <w:rPr>
+          <w:lang w:eastAsia="x-none"/>
+        </w:rPr>
+      </w:pPr>
+      <w:r>
+        <w:rPr/>
+      </w:r>
+    </w:p>
+    <w:p>
+      <w:pPr>
+        <w:pStyle w:val="Normal"/>
+        <w:rPr>
+          <w:lang w:eastAsia="x-none"/>
+        </w:rPr>
+      </w:pPr>
+      <w:r>
+        <w:rPr/>
+      </w:r>
+    </w:p>
+    <w:p>
+      <w:pPr>
+        <w:pStyle w:val="Normal"/>
+        <w:rPr>
+          <w:lang w:eastAsia="x-none"/>
+        </w:rPr>
+      </w:pPr>
+      <w:r>
+        <w:rPr/>
+      </w:r>
+    </w:p>
+    <w:p>
+      <w:pPr>
+        <w:pStyle w:val="Normal"/>
+        <w:rPr>
+          <w:lang w:eastAsia="x-none"/>
+        </w:rPr>
+      </w:pPr>
+      <w:r>
+        <w:rPr/>
+      </w:r>
+    </w:p>
+    <w:p>
+      <w:pPr>
+        <w:pStyle w:val="Normal"/>
+        <w:rPr>
+          <w:lang w:eastAsia="x-none"/>
+        </w:rPr>
+      </w:pPr>
+      <w:r>
+        <w:rPr/>
+      </w:r>
+    </w:p>
+    <w:p>
+      <w:pPr>
+        <w:pStyle w:val="Normal"/>
+        <w:rPr>
+          <w:lang w:eastAsia="x-none"/>
+        </w:rPr>
+      </w:pPr>
+      <w:r>
+        <w:rPr/>
+      </w:r>
+    </w:p>
+    <w:p>
+      <w:pPr>
+        <w:pStyle w:val="Normal"/>
+        <w:rPr>
+          <w:lang w:eastAsia="x-none"/>
+        </w:rPr>
+      </w:pPr>
+      <w:r>
+        <w:rPr/>
+      </w:r>
+    </w:p>
+    <w:p>
+      <w:pPr>
+        <w:pStyle w:val="Normal"/>
+        <w:rPr>
+          <w:lang w:eastAsia="x-none"/>
+        </w:rPr>
+      </w:pPr>
+      <w:r>
+        <w:rPr/>
+      </w:r>
+    </w:p>
+    <w:p>
+      <w:pPr>
+        <w:pStyle w:val="Normal"/>
+        <w:rPr>
+          <w:lang w:eastAsia="x-none"/>
+        </w:rPr>
+      </w:pPr>
+      <w:r>
+        <w:rPr/>
+      </w:r>
+    </w:p>
+    <w:p>
+      <w:pPr>
+        <w:pStyle w:val="Normal"/>
+        <w:rPr>
+          <w:lang w:eastAsia="x-none"/>
+        </w:rPr>
+      </w:pPr>
+      <w:r>
+        <w:rPr/>
+      </w:r>
+    </w:p>
+    <w:p>
+      <w:pPr>
+        <w:pStyle w:val="Normal"/>
+        <w:rPr>
+          <w:lang w:eastAsia="x-none"/>
+        </w:rPr>
+      </w:pPr>
+      <w:r>
+        <w:rPr/>
+      </w:r>
+    </w:p>
+    <w:p>
+      <w:pPr>
+        <w:pStyle w:val="Normal"/>
+        <w:rPr>
+          <w:lang w:eastAsia="x-none"/>
+        </w:rPr>
+      </w:pPr>
+      <w:r>
+        <w:rPr/>
+      </w:r>
+    </w:p>
+    <w:p>
+      <w:pPr>
+        <w:pStyle w:val="Normal"/>
+        <w:rPr>
+          <w:lang w:eastAsia="x-none"/>
+        </w:rPr>
+      </w:pPr>
+      <w:r>
+        <w:rPr/>
+      </w:r>
+    </w:p>
+    <w:p>
+      <w:pPr>
+        <w:pStyle w:val="Normal"/>
+        <w:rPr>
+          <w:lang w:eastAsia="x-none"/>
+        </w:rPr>
+      </w:pPr>
+      <w:r>
+        <w:rPr/>
+      </w:r>
+    </w:p>
+    <w:p>
+      <w:pPr>
+        <w:pStyle w:val="Normal"/>
+        <w:rPr>
+          <w:lang w:eastAsia="x-none"/>
+        </w:rPr>
+      </w:pPr>
+      <w:r>
+        <w:rPr/>
+      </w:r>
+    </w:p>
+    <w:p>
+      <w:pPr>
+        <w:pStyle w:val="Normal"/>
+        <w:rPr>
+          <w:lang w:eastAsia="x-none"/>
+        </w:rPr>
+      </w:pPr>
+      <w:r>
+        <w:rPr/>
+      </w:r>
+    </w:p>
+    <w:p>
+      <w:pPr>
+        <w:pStyle w:val="Normal"/>
+        <w:rPr>
+          <w:lang w:eastAsia="x-none"/>
+        </w:rPr>
+      </w:pPr>
+      <w:r>
+        <w:rPr/>
+      </w:r>
+    </w:p>
+    <w:p>
+      <w:pPr>
+        <w:pStyle w:val="Normal"/>
+        <w:rPr>
+          <w:lang w:eastAsia="x-none"/>
+        </w:rPr>
+      </w:pPr>
+      <w:r>
+        <w:rPr/>
+      </w:r>
+    </w:p>
+    <w:p>
+      <w:pPr>
+        <w:pStyle w:val="Normal"/>
+        <w:rPr>
+          <w:lang w:eastAsia="x-none"/>
+        </w:rPr>
+      </w:pPr>
+      <w:r>
+        <w:rPr/>
+      </w:r>
+    </w:p>
+    <w:p>
+      <w:pPr>
+        <w:pStyle w:val="Normal"/>
+        <w:rPr>
+          <w:lang w:eastAsia="x-none"/>
+        </w:rPr>
+      </w:pPr>
+      <w:r>
+        <w:rPr/>
+      </w:r>
+    </w:p>
+    <w:p>
+      <w:pPr>
+        <w:pStyle w:val="Normal"/>
+        <w:rPr>
+          <w:lang w:eastAsia="x-none"/>
+        </w:rPr>
+      </w:pPr>
+      <w:r>
+        <w:rPr/>
+      </w:r>
+    </w:p>
+    <w:p>
+      <w:pPr>
+        <w:pStyle w:val="Normal"/>
+        <w:rPr>
+          <w:lang w:eastAsia="x-none"/>
+        </w:rPr>
+      </w:pPr>
+      <w:r>
+        <w:rPr/>
+      </w:r>
+    </w:p>
+    <w:p>
+      <w:pPr>
+        <w:pStyle w:val="Normal"/>
+        <w:rPr>
+          <w:lang w:eastAsia="x-none"/>
+        </w:rPr>
+      </w:pPr>
+      <w:r>
+        <w:rPr/>
+        <w:drawing>
+          <wp:anchor behindDoc="0" distT="0" distB="0" distL="0" distR="0" simplePos="0" locked="0" layoutInCell="0" allowOverlap="1" relativeHeight="9">
+            <wp:simplePos x="0" y="0"/>
+            <wp:positionH relativeFrom="column">
+              <wp:posOffset>514350</wp:posOffset>
+            </wp:positionH>
+            <wp:positionV relativeFrom="paragraph">
+              <wp:posOffset>36195</wp:posOffset>
+            </wp:positionV>
+            <wp:extent cx="4914900" cy="3733800"/>
+            <wp:effectExtent l="0" t="0" r="0" b="0"/>
+            <wp:wrapSquare wrapText="largest"/>
+            <wp:docPr id="7" name="Image6" descr=""/>
+            <wp:cNvGraphicFramePr>
+              <a:graphicFrameLocks xmlns:a="http://schemas.openxmlformats.org/drawingml/2006/main" noChangeAspect="1"/>
+            </wp:cNvGraphicFramePr>
+            <a:graphic xmlns:a="http://schemas.openxmlformats.org/drawingml/2006/main">
+              <a:graphicData uri="http://schemas.openxmlformats.org/drawingml/2006/picture">
+                <pic:pic xmlns:pic="http://schemas.openxmlformats.org/drawingml/2006/picture">
+                  <pic:nvPicPr>
+                    <pic:cNvPr id="7" name="Image6" descr=""/>
+                    <pic:cNvPicPr>
+                      <a:picLocks noChangeAspect="1" noChangeArrowheads="1"/>
+                    </pic:cNvPicPr>
+                  </pic:nvPicPr>
+                  <pic:blipFill>
+                    <a:blip r:embed="rId12"/>
+                    <a:stretch>
+                      <a:fillRect/>
+                    </a:stretch>
+                  </pic:blipFill>
+                  <pic:spPr bwMode="auto">
+                    <a:xfrm>
+                      <a:off x="0" y="0"/>
+                      <a:ext cx="4914900" cy="3733800"/>
+                    </a:xfrm>
+                    <a:prstGeom prst="rect">
+                      <a:avLst/>
+                    </a:prstGeom>
+                  </pic:spPr>
+                </pic:pic>
+              </a:graphicData>
+            </a:graphic>
+          </wp:anchor>
+        </w:drawing>
+      </w:r>
+    </w:p>
+    <w:p>
+      <w:pPr>
+        <w:pStyle w:val="Normal"/>
+        <w:rPr>
+          <w:lang w:eastAsia="x-none"/>
+        </w:rPr>
+      </w:pPr>
+      <w:r>
+        <w:rPr/>
+      </w:r>
+    </w:p>
+    <w:p>
+      <w:pPr>
+        <w:pStyle w:val="Normal"/>
+        <w:rPr>
+          <w:lang w:eastAsia="x-none"/>
+        </w:rPr>
+      </w:pPr>
+      <w:r>
+        <w:rPr/>
+      </w:r>
+    </w:p>
+    <w:p>
+      <w:pPr>
+        <w:pStyle w:val="Normal"/>
+        <w:rPr>
+          <w:lang w:eastAsia="x-none"/>
+        </w:rPr>
+      </w:pPr>
+      <w:r>
+        <w:rPr/>
+      </w:r>
+    </w:p>
+    <w:p>
+      <w:pPr>
+        <w:pStyle w:val="Heading3"/>
+        <w:numPr>
+          <w:ilvl w:val="2"/>
+          <w:numId w:val="44"/>
+        </w:numPr>
+        <w:rPr>
+          <w:lang w:val="en-US"/>
+        </w:rPr>
+      </w:pPr>
+      <w:bookmarkStart w:id="132" w:name="_Toc127779455"/>
+      <w:r>
+        <w:rPr>
+          <w:lang w:val="en-US"/>
+        </w:rPr>
+        <w:t>Process or Data flow of System (this one just describes the process for requesting), use-cases, security checklist, graphs, etc.</w:t>
+      </w:r>
+      <w:bookmarkEnd w:id="132"/>
+    </w:p>
+    <w:p>
+      <w:pPr>
+        <w:pStyle w:val="Normal"/>
+        <w:rPr>
+          <w:lang w:eastAsia="x-none"/>
+        </w:rPr>
+      </w:pPr>
+      <w:r>
+        <w:rPr/>
+        <w:drawing>
+          <wp:inline distT="0" distB="0" distL="0" distR="0">
+            <wp:extent cx="5610225" cy="4287520"/>
+            <wp:effectExtent l="0" t="0" r="0" b="0"/>
+            <wp:docPr id="8" name="Picture 6" descr="Diagram&#10;&#10;Description automatically generated"/>
+            <wp:cNvGraphicFramePr>
+              <a:graphicFrameLocks xmlns:a="http://schemas.openxmlformats.org/drawingml/2006/main" noChangeAspect="1"/>
+            </wp:cNvGraphicFramePr>
+            <a:graphic xmlns:a="http://schemas.openxmlformats.org/drawingml/2006/main">
+              <a:graphicData uri="http://schemas.openxmlformats.org/drawingml/2006/picture">
+                <pic:pic xmlns:pic="http://schemas.openxmlformats.org/drawingml/2006/picture">
+                  <pic:nvPicPr>
+                    <pic:cNvPr id="8" name="Picture 6" descr="Diagram&#10;&#10;Description automatically generated"/>
+                    <pic:cNvPicPr>
+                      <a:picLocks noChangeAspect="1" noChangeArrowheads="1"/>
+                    </pic:cNvPicPr>
+                  </pic:nvPicPr>
+                  <pic:blipFill>
+                    <a:blip r:embed="rId13"/>
                     <a:stretch>
                       <a:fillRect/>
                     </a:stretch>
@@ -4141,6 +4795,18 @@
     </w:p>
     <w:p>
       <w:pPr>
+        <w:pStyle w:val="Normal"/>
+        <w:rPr>
+          <w:lang w:eastAsia="x-none"/>
+        </w:rPr>
+      </w:pPr>
+      <w:r>
+        <w:rPr/>
+        <w:t>The security assessment process involves planning, scoping, information gathering, analysis, and reporting to identify and address security risks and vulnerabilities.</w:t>
+      </w:r>
+    </w:p>
+    <w:p>
+      <w:pPr>
         <w:pStyle w:val="Heading3"/>
         <w:numPr>
           <w:ilvl w:val="2"/>
@@ -4192,7 +4858,7 @@
           <w:docPartGallery w:val="Bibliographies"/>
           <w:docPartUnique w:val="true"/>
         </w:docPartObj>
-        <w:id w:val="895966563"/>
+        <w:id w:val="638282933"/>
       </w:sdtPr>
       <w:sdtContent>
         <w:p>
@@ -4240,10 +4906,323 @@
             </w:rPr>
             <w:t>There are no sources in the current document.</w:t>
           </w:r>
+        </w:p>
+        <w:p>
+          <w:pPr>
+            <w:pStyle w:val="Normal"/>
+            <w:rPr/>
+          </w:pPr>
           <w:r>
             <w:rPr>
+              <w:rFonts w:ascii="TimesNewRomanPSMT" w:hAnsi="TimesNewRomanPSMT"/>
               <w:b/>
               <w:bCs/>
+              <w:color w:val="000000"/>
+              <w:spacing w:val="0"/>
+              <w:kern w:val="0"/>
+              <w:sz w:val="32"/>
+            </w:rPr>
+            <w:t xml:space="preserve">  </w:t>
+          </w:r>
+          <w:r>
+            <w:rPr>
+              <w:rFonts w:ascii="TimesNewRomanPSMT" w:hAnsi="TimesNewRomanPSMT"/>
+              <w:b/>
+              <w:bCs/>
+              <w:color w:val="000000"/>
+              <w:spacing w:val="0"/>
+              <w:kern w:val="0"/>
+              <w:sz w:val="32"/>
+            </w:rPr>
+            <w:t xml:space="preserve">OWASP. (n.d.). Broken Authentication and Session Management. Retrieved from </w:t>
+          </w:r>
+          <w:hyperlink r:id="rId14">
+            <w:r>
+              <w:rPr>
+                <w:rFonts w:ascii="TimesNewRomanPSMT" w:hAnsi="TimesNewRomanPSMT"/>
+                <w:color w:val="0000FF"/>
+                <w:spacing w:val="0"/>
+                <w:kern w:val="0"/>
+                <w:sz w:val="32"/>
+                <w:u w:val="single"/>
+              </w:rPr>
+              <w:t>https://owasp.org/www-community/attacks/Broken_Authentication_and_Session_Management</w:t>
+            </w:r>
+          </w:hyperlink>
+        </w:p>
+        <w:p>
+          <w:pPr>
+            <w:pStyle w:val="Normal"/>
+            <w:rPr/>
+          </w:pPr>
+          <w:r>
+            <w:rPr>
+              <w:rFonts w:ascii="Helvetica" w:hAnsi="Helvetica"/>
+              <w:color w:val="000000"/>
+              <w:spacing w:val="0"/>
+              <w:kern w:val="0"/>
+              <w:sz w:val="32"/>
+            </w:rPr>
+            <w:t>·</w:t>
+          </w:r>
+          <w:r>
+            <w:rPr>
+              <w:rFonts w:ascii="TimesNewRomanPSMT" w:hAnsi="TimesNewRomanPSMT"/>
+              <w:color w:val="000000"/>
+              <w:spacing w:val="0"/>
+              <w:kern w:val="0"/>
+              <w:sz w:val="32"/>
+            </w:rPr>
+            <w:t xml:space="preserve">  OWASP. (n.d.). Cryptographic Storage. Retrieved from </w:t>
+          </w:r>
+          <w:hyperlink r:id="rId15">
+            <w:r>
+              <w:rPr>
+                <w:rFonts w:ascii="TimesNewRomanPSMT" w:hAnsi="TimesNewRomanPSMT"/>
+                <w:color w:val="0000FF"/>
+                <w:spacing w:val="0"/>
+                <w:kern w:val="0"/>
+                <w:sz w:val="32"/>
+                <w:u w:val="single"/>
+              </w:rPr>
+              <w:t>https://owasp.org/www-community/attacks/Cryptographic_Storage</w:t>
+            </w:r>
+          </w:hyperlink>
+        </w:p>
+        <w:p>
+          <w:pPr>
+            <w:pStyle w:val="Normal"/>
+            <w:rPr/>
+          </w:pPr>
+          <w:r>
+            <w:rPr>
+              <w:rFonts w:ascii="Helvetica" w:hAnsi="Helvetica"/>
+              <w:color w:val="000000"/>
+              <w:spacing w:val="0"/>
+              <w:kern w:val="0"/>
+              <w:sz w:val="32"/>
+            </w:rPr>
+            <w:t>·</w:t>
+          </w:r>
+          <w:r>
+            <w:rPr>
+              <w:rFonts w:ascii="TimesNewRomanPSMT" w:hAnsi="TimesNewRomanPSMT"/>
+              <w:color w:val="000000"/>
+              <w:spacing w:val="0"/>
+              <w:kern w:val="0"/>
+              <w:sz w:val="32"/>
+            </w:rPr>
+            <w:t xml:space="preserve">  OWASP. (n.d.). Insecure Direct Object References. Retrieved from </w:t>
+          </w:r>
+          <w:hyperlink r:id="rId16">
+            <w:r>
+              <w:rPr>
+                <w:rFonts w:ascii="TimesNewRomanPSMT" w:hAnsi="TimesNewRomanPSMT"/>
+                <w:color w:val="0000FF"/>
+                <w:spacing w:val="0"/>
+                <w:kern w:val="0"/>
+                <w:sz w:val="32"/>
+                <w:u w:val="single"/>
+              </w:rPr>
+              <w:t>https://owasp.org/www-community/attacks/Insecure_Direct_Object_References</w:t>
+            </w:r>
+          </w:hyperlink>
+        </w:p>
+        <w:p>
+          <w:pPr>
+            <w:pStyle w:val="Normal"/>
+            <w:rPr/>
+          </w:pPr>
+          <w:r>
+            <w:rPr>
+              <w:rFonts w:ascii="Helvetica" w:hAnsi="Helvetica"/>
+              <w:color w:val="000000"/>
+              <w:spacing w:val="0"/>
+              <w:kern w:val="0"/>
+              <w:sz w:val="32"/>
+            </w:rPr>
+            <w:t>·</w:t>
+          </w:r>
+          <w:r>
+            <w:rPr>
+              <w:rFonts w:ascii="TimesNewRomanPSMT" w:hAnsi="TimesNewRomanPSMT"/>
+              <w:color w:val="000000"/>
+              <w:spacing w:val="0"/>
+              <w:kern w:val="0"/>
+              <w:sz w:val="32"/>
+            </w:rPr>
+            <w:t xml:space="preserve">  OWASP. (n.d.). Injection. Retrieved from </w:t>
+          </w:r>
+          <w:hyperlink r:id="rId17">
+            <w:r>
+              <w:rPr>
+                <w:rFonts w:ascii="TimesNewRomanPSMT" w:hAnsi="TimesNewRomanPSMT"/>
+                <w:color w:val="0000FF"/>
+                <w:spacing w:val="0"/>
+                <w:kern w:val="0"/>
+                <w:sz w:val="32"/>
+                <w:u w:val="single"/>
+              </w:rPr>
+              <w:t>https://owasp.org/www-community/attacks/Injection</w:t>
+            </w:r>
+          </w:hyperlink>
+        </w:p>
+        <w:p>
+          <w:pPr>
+            <w:pStyle w:val="Normal"/>
+            <w:rPr/>
+          </w:pPr>
+          <w:r>
+            <w:rPr>
+              <w:rFonts w:ascii="Helvetica" w:hAnsi="Helvetica"/>
+              <w:color w:val="000000"/>
+              <w:spacing w:val="0"/>
+              <w:kern w:val="0"/>
+              <w:sz w:val="32"/>
+            </w:rPr>
+            <w:t>·</w:t>
+          </w:r>
+          <w:r>
+            <w:rPr>
+              <w:rFonts w:ascii="TimesNewRomanPSMT" w:hAnsi="TimesNewRomanPSMT"/>
+              <w:color w:val="000000"/>
+              <w:spacing w:val="0"/>
+              <w:kern w:val="0"/>
+              <w:sz w:val="32"/>
+            </w:rPr>
+            <w:t xml:space="preserve">  OWASP. (n.d.). Buffer Overflow. Retrieved from </w:t>
+          </w:r>
+          <w:hyperlink r:id="rId18">
+            <w:r>
+              <w:rPr>
+                <w:rFonts w:ascii="TimesNewRomanPSMT" w:hAnsi="TimesNewRomanPSMT"/>
+                <w:color w:val="0000FF"/>
+                <w:spacing w:val="0"/>
+                <w:kern w:val="0"/>
+                <w:sz w:val="32"/>
+                <w:u w:val="single"/>
+              </w:rPr>
+              <w:t>https://owasp.org/www-community/attacks/Buffer_overflow_attack</w:t>
+            </w:r>
+          </w:hyperlink>
+        </w:p>
+        <w:p>
+          <w:pPr>
+            <w:pStyle w:val="Normal"/>
+            <w:rPr/>
+          </w:pPr>
+          <w:r>
+            <w:rPr>
+              <w:rFonts w:ascii="Helvetica" w:hAnsi="Helvetica"/>
+              <w:color w:val="000000"/>
+              <w:spacing w:val="0"/>
+              <w:kern w:val="0"/>
+              <w:sz w:val="32"/>
+            </w:rPr>
+            <w:t>·</w:t>
+          </w:r>
+          <w:r>
+            <w:rPr>
+              <w:rFonts w:ascii="TimesNewRomanPSMT" w:hAnsi="TimesNewRomanPSMT"/>
+              <w:color w:val="000000"/>
+              <w:spacing w:val="0"/>
+              <w:kern w:val="0"/>
+              <w:sz w:val="32"/>
+            </w:rPr>
+            <w:t xml:space="preserve">  OWASP. (n.d.). Insecure Cryptographic Storage. Retrieved from </w:t>
+          </w:r>
+          <w:hyperlink r:id="rId20">
+            <w:r>
+              <w:rPr>
+                <w:rStyle w:val="InternetLink"/>
+                <w:rFonts w:ascii="TimesNewRomanPSMT" w:hAnsi="TimesNewRomanPSMT"/>
+                <w:color w:val="0000FF"/>
+                <w:spacing w:val="0"/>
+                <w:kern w:val="0"/>
+                <w:sz w:val="32"/>
+                <w:u w:val="single"/>
+              </w:rPr>
+              <w:t>https://owasp.org/www-community/attacks/</w:t>
+            </w:r>
+          </w:hyperlink>
+        </w:p>
+        <w:p>
+          <w:pPr>
+            <w:pStyle w:val="Normal"/>
+            <w:rPr>
+              <w:rFonts w:ascii="TimesNewRomanPSMT" w:hAnsi="TimesNewRomanPSMT"/>
+              <w:color w:val="0000FF"/>
+              <w:spacing w:val="0"/>
+              <w:kern w:val="0"/>
+              <w:sz w:val="32"/>
+              <w:u w:val="single"/>
+            </w:rPr>
+          </w:pPr>
+          <w:r>
+            <w:rPr/>
+          </w:r>
+        </w:p>
+        <w:p>
+          <w:pPr>
+            <w:pStyle w:val="TextBody"/>
+            <w:rPr>
+              <w:rFonts w:ascii="Arial Narrow" w:hAnsi="Arial Narrow"/>
+              <w:b w:val="false"/>
+              <w:bCs w:val="false"/>
+              <w:sz w:val="28"/>
+              <w:szCs w:val="28"/>
+            </w:rPr>
+          </w:pPr>
+          <w:r>
+            <w:rPr>
+              <w:rFonts w:ascii="Arial Narrow" w:hAnsi="Arial Narrow"/>
+              <w:b w:val="false"/>
+              <w:bCs w:val="false"/>
+              <w:sz w:val="28"/>
+              <w:szCs w:val="28"/>
+            </w:rPr>
+            <w:t>https://www.learncpp.com/cpp-tutorial/stdcin-and-handling-invalid-input/</w:t>
+          </w:r>
+        </w:p>
+        <w:p>
+          <w:pPr>
+            <w:pStyle w:val="TextBody"/>
+            <w:rPr>
+              <w:rFonts w:ascii="Arial Narrow" w:hAnsi="Arial Narrow"/>
+              <w:b/>
+              <w:sz w:val="28"/>
+              <w:szCs w:val="28"/>
+            </w:rPr>
+          </w:pPr>
+          <w:hyperlink r:id="rId21">
+            <w:r>
+              <w:rPr>
+                <w:rStyle w:val="InternetLink"/>
+                <w:rFonts w:ascii="TimesNewRomanPSMT" w:hAnsi="TimesNewRomanPSMT"/>
+                <w:b w:val="false"/>
+                <w:bCs w:val="false"/>
+                <w:color w:val="0000FF"/>
+                <w:spacing w:val="0"/>
+                <w:kern w:val="0"/>
+                <w:sz w:val="32"/>
+                <w:szCs w:val="28"/>
+                <w:u w:val="single"/>
+              </w:rPr>
+              <w:t>https://www.geeksforgeeks.org/encrypt-and-decrypt-text-file-using-cpp/</w:t>
+            </w:r>
+          </w:hyperlink>
+          <w:r>
+            <w:rPr>
+              <w:rStyle w:val="InternetLink"/>
+              <w:sz w:val="32"/>
+              <w:spacing w:val="0"/>
+              <w:u w:val="single"/>
+              <w:b w:val="false"/>
+              <w:kern w:val="0"/>
+              <w:szCs w:val="28"/>
+              <w:bCs w:val="false"/>
+              <w:rFonts w:ascii="TimesNewRomanPSMT" w:hAnsi="TimesNewRomanPSMT"/>
+              <w:color w:val="0000FF"/>
             </w:rPr>
             <w:fldChar w:fldCharType="end"/>
           </w:r>
@@ -4263,14 +5242,17 @@
         </w:rPr>
       </w:pPr>
       <w:r>
-        <w:rPr/>
+        <w:rPr>
+          <w:rFonts w:ascii="TimesNewRomanPSMT" w:hAnsi="TimesNewRomanPSMT"/>
+          <w:sz w:val="32"/>
+        </w:rPr>
       </w:r>
     </w:p>
     <w:sectPr>
-      <w:headerReference w:type="default" r:id="rId10"/>
-      <w:headerReference w:type="first" r:id="rId11"/>
-      <w:footerReference w:type="default" r:id="rId12"/>
-      <w:footerReference w:type="first" r:id="rId13"/>
+      <w:headerReference w:type="default" r:id="rId22"/>
+      <w:headerReference w:type="first" r:id="rId23"/>
+      <w:footerReference w:type="default" r:id="rId24"/>
+      <w:footerReference w:type="first" r:id="rId25"/>
       <w:type w:val="nextPage"/>
       <w:pgSz w:w="12240" w:h="15840"/>
       <w:pgMar w:left="1440" w:right="1440" w:gutter="0" w:header="720" w:top="1440" w:footer="720" w:bottom="1440"/>
@@ -4485,7 +5467,7 @@
       <w:rPr>
         <w:rStyle w:val="Pagenumber"/>
       </w:rPr>
-      <w:t>7</w:t>
+      <w:t>12</w:t>
     </w:r>
     <w:r>
       <w:rPr>
@@ -7296,117 +8278,119 @@
     <w:lvl w:ilvl="0">
       <w:start w:val="1"/>
       <w:numFmt w:val="decimal"/>
-      <w:lvlText w:val="%1)"/>
-      <w:lvlJc w:val="left"/>
-      <w:pPr>
-        <w:tabs>
-          <w:tab w:val="num" w:pos="709"/>
-        </w:tabs>
-        <w:ind w:left="709" w:hanging="283"/>
+      <w:lvlText w:val="%1."/>
+      <w:lvlJc w:val="left"/>
+      <w:pPr>
+        <w:tabs>
+          <w:tab w:val="num" w:pos="720"/>
+        </w:tabs>
+        <w:ind w:left="720" w:hanging="360"/>
       </w:pPr>
       <w:rPr/>
     </w:lvl>
     <w:lvl w:ilvl="1">
       <w:start w:val="1"/>
       <w:numFmt w:val="decimal"/>
-      <w:lvlText w:val="%2)"/>
-      <w:lvlJc w:val="left"/>
-      <w:pPr>
-        <w:tabs>
-          <w:tab w:val="num" w:pos="1418"/>
-        </w:tabs>
-        <w:ind w:left="1418" w:hanging="283"/>
-      </w:pPr>
-      <w:rPr/>
+      <w:lvlText w:val="%2."/>
+      <w:lvlJc w:val="left"/>
+      <w:pPr>
+        <w:tabs>
+          <w:tab w:val="num" w:pos="756"/>
+        </w:tabs>
+        <w:ind w:left="756" w:hanging="576"/>
+      </w:pPr>
+      <w:rPr>
+        <w:rFonts w:ascii="Arial Narrow" w:hAnsi="Arial Narrow" w:eastAsia="Times New Roman" w:cs="Times New Roman"/>
+      </w:rPr>
     </w:lvl>
     <w:lvl w:ilvl="2">
       <w:start w:val="1"/>
       <w:numFmt w:val="decimal"/>
-      <w:lvlText w:val="%3)"/>
-      <w:lvlJc w:val="left"/>
-      <w:pPr>
-        <w:tabs>
-          <w:tab w:val="num" w:pos="2127"/>
-        </w:tabs>
-        <w:ind w:left="2127" w:hanging="283"/>
+      <w:lvlText w:val="%1.%2.%3"/>
+      <w:lvlJc w:val="left"/>
+      <w:pPr>
+        <w:tabs>
+          <w:tab w:val="num" w:pos="810"/>
+        </w:tabs>
+        <w:ind w:left="810" w:hanging="720"/>
       </w:pPr>
       <w:rPr/>
     </w:lvl>
     <w:lvl w:ilvl="3">
       <w:start w:val="1"/>
       <w:numFmt w:val="decimal"/>
-      <w:lvlText w:val="%4)"/>
-      <w:lvlJc w:val="left"/>
-      <w:pPr>
-        <w:tabs>
-          <w:tab w:val="num" w:pos="2836"/>
-        </w:tabs>
-        <w:ind w:left="2836" w:hanging="283"/>
+      <w:lvlText w:val="%1.%2.%3.%4"/>
+      <w:lvlJc w:val="left"/>
+      <w:pPr>
+        <w:tabs>
+          <w:tab w:val="num" w:pos="864"/>
+        </w:tabs>
+        <w:ind w:left="864" w:hanging="864"/>
       </w:pPr>
       <w:rPr/>
     </w:lvl>
     <w:lvl w:ilvl="4">
       <w:start w:val="1"/>
       <w:numFmt w:val="decimal"/>
-      <w:lvlText w:val="%5)"/>
-      <w:lvlJc w:val="left"/>
-      <w:pPr>
-        <w:tabs>
-          <w:tab w:val="num" w:pos="3545"/>
-        </w:tabs>
-        <w:ind w:left="3545" w:hanging="283"/>
+      <w:lvlText w:val="%1.%2.%3.%4.%5"/>
+      <w:lvlJc w:val="left"/>
+      <w:pPr>
+        <w:tabs>
+          <w:tab w:val="num" w:pos="1008"/>
+        </w:tabs>
+        <w:ind w:left="1008" w:hanging="1008"/>
       </w:pPr>
       <w:rPr/>
     </w:lvl>
     <w:lvl w:ilvl="5">
       <w:start w:val="1"/>
       <w:numFmt w:val="decimal"/>
-      <w:lvlText w:val="%6)"/>
-      <w:lvlJc w:val="left"/>
-      <w:pPr>
-        <w:tabs>
-          <w:tab w:val="num" w:pos="4254"/>
-        </w:tabs>
-        <w:ind w:left="4254" w:hanging="283"/>
+      <w:lvlText w:val="%1.%2.%3.%4.%5.%6"/>
+      <w:lvlJc w:val="left"/>
+      <w:pPr>
+        <w:tabs>
+          <w:tab w:val="num" w:pos="1152"/>
+        </w:tabs>
+        <w:ind w:left="1152" w:hanging="1152"/>
       </w:pPr>
       <w:rPr/>
     </w:lvl>
     <w:lvl w:ilvl="6">
       <w:start w:val="1"/>
       <w:numFmt w:val="decimal"/>
-      <w:lvlText w:val="%7)"/>
-      <w:lvlJc w:val="left"/>
-      <w:pPr>
-        <w:tabs>
-          <w:tab w:val="num" w:pos="4963"/>
-        </w:tabs>
-        <w:ind w:left="4963" w:hanging="283"/>
+      <w:lvlText w:val="%1.%2.%3.%4.%5.%6.%7"/>
+      <w:lvlJc w:val="left"/>
+      <w:pPr>
+        <w:tabs>
+          <w:tab w:val="num" w:pos="1296"/>
+        </w:tabs>
+        <w:ind w:left="1296" w:hanging="1296"/>
       </w:pPr>
       <w:rPr/>
     </w:lvl>
     <w:lvl w:ilvl="7">
       <w:start w:val="1"/>
       <w:numFmt w:val="decimal"/>
-      <w:lvlText w:val="%8)"/>
-      <w:lvlJc w:val="left"/>
-      <w:pPr>
-        <w:tabs>
-          <w:tab w:val="num" w:pos="5672"/>
-        </w:tabs>
-        <w:ind w:left="5672" w:hanging="283"/>
+      <w:lvlText w:val="%1.%2.%3.%4.%5.%6.%7.%8"/>
+      <w:lvlJc w:val="left"/>
+      <w:pPr>
+        <w:tabs>
+          <w:tab w:val="num" w:pos="1440"/>
+        </w:tabs>
+        <w:ind w:left="1440" w:hanging="1440"/>
       </w:pPr>
       <w:rPr/>
     </w:lvl>
     <w:lvl w:ilvl="8">
       <w:start w:val="1"/>
       <w:numFmt w:val="decimal"/>
-      <w:lvlText w:val="%9)"/>
-      <w:lvlJc w:val="left"/>
-      <w:pPr>
-        <w:tabs>
-          <w:tab w:val="num" w:pos="6381"/>
-        </w:tabs>
-        <w:ind w:left="6381" w:hanging="283"/>
+      <w:lvlText w:val="%1.%2.%3.%4.%5.%6.%7.%8.%9"/>
+      <w:lvlJc w:val="left"/>
+      <w:pPr>
+        <w:tabs>
+          <w:tab w:val="num" w:pos="1584"/>
+        </w:tabs>
+        <w:ind w:left="1584" w:hanging="1584"/>
       </w:pPr>
       <w:rPr/>
     </w:lvl>
@@ -8866,8 +9850,8 @@
   <w:abstractNum w:abstractNumId="33">
     <w:lvl w:ilvl="0">
       <w:start w:val="1"/>
-      <w:numFmt w:val="decimal"/>
-      <w:lvlText w:val="%1."/>
+      <w:numFmt w:val="bullet"/>
+      <w:lvlText w:val=""/>
       <w:lvlJc w:val="left"/>
       <w:pPr>
         <w:tabs>
@@ -8875,113 +9859,129 @@
         </w:tabs>
         <w:ind w:left="720" w:hanging="360"/>
       </w:pPr>
-      <w:rPr/>
+      <w:rPr>
+        <w:rFonts w:ascii="Symbol" w:hAnsi="Symbol" w:cs="Symbol" w:hint="default"/>
+      </w:rPr>
     </w:lvl>
     <w:lvl w:ilvl="1">
       <w:start w:val="1"/>
-      <w:numFmt w:val="decimal"/>
-      <w:lvlText w:val="%2."/>
-      <w:lvlJc w:val="left"/>
-      <w:pPr>
-        <w:tabs>
-          <w:tab w:val="num" w:pos="756"/>
-        </w:tabs>
-        <w:ind w:left="756" w:hanging="576"/>
-      </w:pPr>
-      <w:rPr>
-        <w:rFonts w:ascii="Arial Narrow" w:hAnsi="Arial Narrow" w:eastAsia="Times New Roman" w:cs="Times New Roman"/>
+      <w:numFmt w:val="bullet"/>
+      <w:lvlText w:val="◦"/>
+      <w:lvlJc w:val="left"/>
+      <w:pPr>
+        <w:tabs>
+          <w:tab w:val="num" w:pos="1080"/>
+        </w:tabs>
+        <w:ind w:left="1080" w:hanging="360"/>
+      </w:pPr>
+      <w:rPr>
+        <w:rFonts w:ascii="OpenSymbol" w:hAnsi="OpenSymbol" w:cs="OpenSymbol" w:hint="default"/>
       </w:rPr>
     </w:lvl>
     <w:lvl w:ilvl="2">
       <w:start w:val="1"/>
-      <w:numFmt w:val="decimal"/>
-      <w:lvlText w:val="%1.%2.%3"/>
-      <w:lvlJc w:val="left"/>
-      <w:pPr>
-        <w:tabs>
-          <w:tab w:val="num" w:pos="810"/>
-        </w:tabs>
-        <w:ind w:left="810" w:hanging="720"/>
-      </w:pPr>
-      <w:rPr/>
+      <w:numFmt w:val="bullet"/>
+      <w:lvlText w:val="▪"/>
+      <w:lvlJc w:val="left"/>
+      <w:pPr>
+        <w:tabs>
+          <w:tab w:val="num" w:pos="1440"/>
+        </w:tabs>
+        <w:ind w:left="1440" w:hanging="360"/>
+      </w:pPr>
+      <w:rPr>
+        <w:rFonts w:ascii="OpenSymbol" w:hAnsi="OpenSymbol" w:cs="OpenSymbol" w:hint="default"/>
+      </w:rPr>
     </w:lvl>
     <w:lvl w:ilvl="3">
       <w:start w:val="1"/>
-      <w:numFmt w:val="decimal"/>
-      <w:lvlText w:val="%1.%2.%3.%4"/>
-      <w:lvlJc w:val="left"/>
-      <w:pPr>
-        <w:tabs>
-          <w:tab w:val="num" w:pos="864"/>
-        </w:tabs>
-        <w:ind w:left="864" w:hanging="864"/>
-      </w:pPr>
-      <w:rPr/>
+      <w:numFmt w:val="bullet"/>
+      <w:lvlText w:val=""/>
+      <w:lvlJc w:val="left"/>
+      <w:pPr>
+        <w:tabs>
+          <w:tab w:val="num" w:pos="1800"/>
+        </w:tabs>
+        <w:ind w:left="1800" w:hanging="360"/>
+      </w:pPr>
+      <w:rPr>
+        <w:rFonts w:ascii="Symbol" w:hAnsi="Symbol" w:cs="Symbol" w:hint="default"/>
+      </w:rPr>
     </w:lvl>
     <w:lvl w:ilvl="4">
       <w:start w:val="1"/>
-      <w:numFmt w:val="decimal"/>
-      <w:lvlText w:val="%1.%2.%3.%4.%5"/>
-      <w:lvlJc w:val="left"/>
-      <w:pPr>
-        <w:tabs>
-          <w:tab w:val="num" w:pos="1008"/>
-        </w:tabs>
-        <w:ind w:left="1008" w:hanging="1008"/>
-      </w:pPr>
-      <w:rPr/>
+      <w:numFmt w:val="bullet"/>
+      <w:lvlText w:val="◦"/>
+      <w:lvlJc w:val="left"/>
+      <w:pPr>
+        <w:tabs>
+          <w:tab w:val="num" w:pos="2160"/>
+        </w:tabs>
+        <w:ind w:left="2160" w:hanging="360"/>
+      </w:pPr>
+      <w:rPr>
+        <w:rFonts w:ascii="OpenSymbol" w:hAnsi="OpenSymbol" w:cs="OpenSymbol" w:hint="default"/>
+      </w:rPr>
     </w:lvl>
     <w:lvl w:ilvl="5">
       <w:start w:val="1"/>
-      <w:numFmt w:val="decimal"/>
-      <w:lvlText w:val="%1.%2.%3.%4.%5.%6"/>
-      <w:lvlJc w:val="left"/>
-      <w:pPr>
-        <w:tabs>
-          <w:tab w:val="num" w:pos="1152"/>
-        </w:tabs>
-        <w:ind w:left="1152" w:hanging="1152"/>
-      </w:pPr>
-      <w:rPr/>
+      <w:numFmt w:val="bullet"/>
+      <w:lvlText w:val="▪"/>
+      <w:lvlJc w:val="left"/>
+      <w:pPr>
+        <w:tabs>
+          <w:tab w:val="num" w:pos="2520"/>
+        </w:tabs>
+        <w:ind w:left="2520" w:hanging="360"/>
+      </w:pPr>
+      <w:rPr>
+        <w:rFonts w:ascii="OpenSymbol" w:hAnsi="OpenSymbol" w:cs="OpenSymbol" w:hint="default"/>
+      </w:rPr>
     </w:lvl>
     <w:lvl w:ilvl="6">
       <w:start w:val="1"/>
-      <w:numFmt w:val="decimal"/>
-      <w:lvlText w:val="%1.%2.%3.%4.%5.%6.%7"/>
-      <w:lvlJc w:val="left"/>
-      <w:pPr>
-        <w:tabs>
-          <w:tab w:val="num" w:pos="1296"/>
-        </w:tabs>
-        <w:ind w:left="1296" w:hanging="1296"/>
-      </w:pPr>
-      <w:rPr/>
+      <w:numFmt w:val="bullet"/>
+      <w:lvlText w:val=""/>
+      <w:lvlJc w:val="left"/>
+      <w:pPr>
+        <w:tabs>
+          <w:tab w:val="num" w:pos="2880"/>
+        </w:tabs>
+        <w:ind w:left="2880" w:hanging="360"/>
+      </w:pPr>
+      <w:rPr>
+        <w:rFonts w:ascii="Symbol" w:hAnsi="Symbol" w:cs="Symbol" w:hint="default"/>
+      </w:rPr>
     </w:lvl>
     <w:lvl w:ilvl="7">
       <w:start w:val="1"/>
-      <w:numFmt w:val="decimal"/>
-      <w:lvlText w:val="%1.%2.%3.%4.%5.%6.%7.%8"/>
-      <w:lvlJc w:val="left"/>
-      <w:pPr>
-        <w:tabs>
-          <w:tab w:val="num" w:pos="1440"/>
-        </w:tabs>
-        <w:ind w:left="1440" w:hanging="1440"/>
-      </w:pPr>
-      <w:rPr/>
+      <w:numFmt w:val="bullet"/>
+      <w:lvlText w:val="◦"/>
+      <w:lvlJc w:val="left"/>
+      <w:pPr>
+        <w:tabs>
+          <w:tab w:val="num" w:pos="3240"/>
+        </w:tabs>
+        <w:ind w:left="3240" w:hanging="360"/>
+      </w:pPr>
+      <w:rPr>
+        <w:rFonts w:ascii="OpenSymbol" w:hAnsi="OpenSymbol" w:cs="OpenSymbol" w:hint="default"/>
+      </w:rPr>
     </w:lvl>
     <w:lvl w:ilvl="8">
       <w:start w:val="1"/>
-      <w:numFmt w:val="decimal"/>
-      <w:lvlText w:val="%1.%2.%3.%4.%5.%6.%7.%8.%9"/>
-      <w:lvlJc w:val="left"/>
-      <w:pPr>
-        <w:tabs>
-          <w:tab w:val="num" w:pos="1584"/>
-        </w:tabs>
-        <w:ind w:left="1584" w:hanging="1584"/>
-      </w:pPr>
-      <w:rPr/>
+      <w:numFmt w:val="bullet"/>
+      <w:lvlText w:val="▪"/>
+      <w:lvlJc w:val="left"/>
+      <w:pPr>
+        <w:tabs>
+          <w:tab w:val="num" w:pos="3600"/>
+        </w:tabs>
+        <w:ind w:left="3600" w:hanging="360"/>
+      </w:pPr>
+      <w:rPr>
+        <w:rFonts w:ascii="OpenSymbol" w:hAnsi="OpenSymbol" w:cs="OpenSymbol" w:hint="default"/>
+      </w:rPr>
     </w:lvl>
   </w:abstractNum>
   <w:num w:numId="1">
@@ -9084,46 +10084,46 @@
     <w:abstractNumId w:val="33"/>
   </w:num>
   <w:num w:numId="34">
-    <w:abstractNumId w:val="21"/>
+    <w:abstractNumId w:val="20"/>
     <w:lvlOverride w:ilvl="0">
       <w:startOverride w:val="1"/>
     </w:lvlOverride>
   </w:num>
   <w:num w:numId="35">
-    <w:abstractNumId w:val="21"/>
+    <w:abstractNumId w:val="20"/>
   </w:num>
   <w:num w:numId="36">
-    <w:abstractNumId w:val="21"/>
+    <w:abstractNumId w:val="20"/>
   </w:num>
   <w:num w:numId="37">
-    <w:abstractNumId w:val="21"/>
+    <w:abstractNumId w:val="20"/>
   </w:num>
   <w:num w:numId="38">
-    <w:abstractNumId w:val="21"/>
+    <w:abstractNumId w:val="20"/>
   </w:num>
   <w:num w:numId="39">
-    <w:abstractNumId w:val="21"/>
+    <w:abstractNumId w:val="20"/>
   </w:num>
   <w:num w:numId="40">
-    <w:abstractNumId w:val="21"/>
+    <w:abstractNumId w:val="20"/>
   </w:num>
   <w:num w:numId="41">
-    <w:abstractNumId w:val="21"/>
+    <w:abstractNumId w:val="20"/>
   </w:num>
   <w:num w:numId="42">
-    <w:abstractNumId w:val="21"/>
+    <w:abstractNumId w:val="20"/>
   </w:num>
   <w:num w:numId="43">
-    <w:abstractNumId w:val="21"/>
+    <w:abstractNumId w:val="20"/>
   </w:num>
   <w:num w:numId="44">
-    <w:abstractNumId w:val="21"/>
+    <w:abstractNumId w:val="20"/>
   </w:num>
   <w:num w:numId="45">
-    <w:abstractNumId w:val="21"/>
+    <w:abstractNumId w:val="20"/>
   </w:num>
   <w:num w:numId="46">
-    <w:abstractNumId w:val="21"/>
+    <w:abstractNumId w:val="20"/>
   </w:num>
 </w:numbering>
 </file>
@@ -10043,6 +11043,13 @@
     <w:rPr>
       <w:i/>
       <w:iCs/>
+    </w:rPr>
+  </w:style>
+  <w:style w:type="character" w:styleId="Bullets">
+    <w:name w:val="Bullets"/>
+    <w:qFormat/>
+    <w:rPr>
+      <w:rFonts w:ascii="OpenSymbol" w:hAnsi="OpenSymbol" w:eastAsia="OpenSymbol" w:cs="OpenSymbol"/>
     </w:rPr>
   </w:style>
   <w:style w:type="paragraph" w:styleId="Heading">
